--- a/第10组-彭伟-TASK.docx
+++ b/第10组-彭伟-TASK.docx
@@ -1,10 +1,10 @@
 
 <file path=word/document.xml><?xml version="1.0" encoding="utf-8"?>
-<w:document xmlns:wpc="http://schemas.microsoft.com/office/word/2010/wordprocessingCanvas" xmlns:mc="http://schemas.openxmlformats.org/markup-compatibility/2006" xmlns:o="urn:schemas-microsoft-com:office:office" xmlns:r="http://schemas.openxmlformats.org/officeDocument/2006/relationships" xmlns:m="http://schemas.openxmlformats.org/officeDocument/2006/math" xmlns:v="urn:schemas-microsoft-com:vml" xmlns:wp14="http://schemas.microsoft.com/office/word/2010/wordprocessingDrawing" xmlns:wp="http://schemas.openxmlformats.org/drawingml/2006/wordprocessingDrawing" xmlns:w10="urn:schemas-microsoft-com:office:word" xmlns:w="http://schemas.openxmlformats.org/wordprocessingml/2006/main" xmlns:w14="http://schemas.microsoft.com/office/word/2010/wordml" xmlns:w15="http://schemas.microsoft.com/office/word/2012/wordml" xmlns:wpg="http://schemas.microsoft.com/office/word/2010/wordprocessingGroup" xmlns:wpi="http://schemas.microsoft.com/office/word/2010/wordprocessingInk" xmlns:wne="http://schemas.microsoft.com/office/word/2006/wordml" xmlns:wps="http://schemas.microsoft.com/office/word/2010/wordprocessingShape" mc:Ignorable="w14 w15 wp14">
+<w:document xmlns:wpc="http://schemas.microsoft.com/office/word/2010/wordprocessingCanvas" xmlns:mc="http://schemas.openxmlformats.org/markup-compatibility/2006" xmlns:o="urn:schemas-microsoft-com:office:office" xmlns:r="http://schemas.openxmlformats.org/officeDocument/2006/relationships" xmlns:m="http://schemas.openxmlformats.org/officeDocument/2006/math" xmlns:v="urn:schemas-microsoft-com:vml" xmlns:wp14="http://schemas.microsoft.com/office/word/2010/wordprocessingDrawing" xmlns:wp="http://schemas.openxmlformats.org/drawingml/2006/wordprocessingDrawing" xmlns:w="http://schemas.openxmlformats.org/wordprocessingml/2006/main" xmlns:w14="http://schemas.microsoft.com/office/word/2010/wordml" xmlns:w10="urn:schemas-microsoft-com:office:word" xmlns:wpg="http://schemas.microsoft.com/office/word/2010/wordprocessingGroup" xmlns:wpi="http://schemas.microsoft.com/office/word/2010/wordprocessingInk" xmlns:wne="http://schemas.microsoft.com/office/word/2006/wordml" xmlns:wps="http://schemas.microsoft.com/office/word/2010/wordprocessingShape" mc:Ignorable="w14 wp14">
   <w:body>
     <w:p>
       <w:pPr>
-        <w:pStyle w:val="2"/>
+        <w:pStyle w:val="3"/>
         <w:jc w:val="center"/>
       </w:pPr>
       <w:r>
@@ -26,7 +26,7 @@
       </w:pPr>
       <w:r>
         <w:rPr>
-          <w:rFonts w:ascii="宋体" w:hAnsi="宋体" w:cs="宋体" w:hint="eastAsia"/>
+          <w:rFonts w:hint="eastAsia" w:ascii="宋体" w:hAnsi="宋体" w:cs="宋体"/>
           <w:b/>
           <w:color w:val="000000"/>
           <w:sz w:val="28"/>
@@ -57,40 +57,18 @@
       </w:r>
       <w:r>
         <w:rPr>
-          <w:rFonts w:ascii="宋体" w:hAnsi="宋体" w:cs="宋体" w:hint="eastAsia"/>
+          <w:rFonts w:hint="eastAsia" w:ascii="宋体" w:hAnsi="宋体" w:cs="宋体"/>
           <w:b/>
           <w:color w:val="000000"/>
           <w:sz w:val="28"/>
           <w:szCs w:val="28"/>
           <w:u w:val="single"/>
         </w:rPr>
-        <w:t xml:space="preserve">  </w:t>
+        <w:t xml:space="preserve">  彭伟     </w:t>
       </w:r>
       <w:r>
         <w:rPr>
-          <w:rFonts w:ascii="宋体" w:hAnsi="宋体" w:cs="宋体" w:hint="eastAsia"/>
-          <w:b/>
-          <w:color w:val="000000"/>
-          <w:sz w:val="28"/>
-          <w:szCs w:val="28"/>
-          <w:u w:val="single"/>
-        </w:rPr>
-        <w:t>彭伟</w:t>
-      </w:r>
-      <w:r>
-        <w:rPr>
-          <w:rFonts w:ascii="宋体" w:hAnsi="宋体" w:cs="宋体" w:hint="eastAsia"/>
-          <w:b/>
-          <w:color w:val="000000"/>
-          <w:sz w:val="28"/>
-          <w:szCs w:val="28"/>
-          <w:u w:val="single"/>
-        </w:rPr>
-        <w:t xml:space="preserve">     </w:t>
-      </w:r>
-      <w:r>
-        <w:rPr>
-          <w:rFonts w:ascii="宋体" w:hAnsi="宋体" w:cs="宋体" w:hint="eastAsia"/>
+          <w:rFonts w:hint="eastAsia" w:ascii="宋体" w:hAnsi="宋体" w:cs="宋体"/>
           <w:b/>
           <w:color w:val="000000"/>
           <w:sz w:val="28"/>
@@ -100,7 +78,7 @@
       </w:r>
       <w:r>
         <w:rPr>
-          <w:rFonts w:ascii="宋体" w:hAnsi="宋体" w:cs="宋体" w:hint="eastAsia"/>
+          <w:rFonts w:hint="eastAsia" w:ascii="宋体" w:hAnsi="宋体" w:cs="宋体"/>
           <w:b/>
           <w:color w:val="000000"/>
           <w:sz w:val="28"/>
@@ -110,7 +88,7 @@
       </w:r>
       <w:r>
         <w:rPr>
-          <w:rFonts w:ascii="宋体" w:hAnsi="宋体" w:cs="宋体" w:hint="eastAsia"/>
+          <w:rFonts w:hint="eastAsia" w:ascii="宋体" w:hAnsi="宋体" w:cs="宋体"/>
           <w:b/>
           <w:color w:val="000000"/>
           <w:sz w:val="28"/>
@@ -120,18 +98,27 @@
       </w:r>
       <w:r>
         <w:rPr>
-          <w:rFonts w:ascii="宋体" w:hAnsi="宋体" w:cs="宋体" w:hint="eastAsia"/>
+          <w:rFonts w:hint="eastAsia" w:ascii="宋体" w:hAnsi="宋体" w:cs="宋体"/>
           <w:b/>
           <w:color w:val="000000"/>
           <w:sz w:val="28"/>
           <w:szCs w:val="28"/>
         </w:rPr>
         <w:tab/>
+      </w:r>
+      <w:r>
+        <w:rPr>
+          <w:rFonts w:hint="eastAsia" w:ascii="宋体" w:hAnsi="宋体" w:cs="宋体"/>
+          <w:b/>
+          <w:color w:val="000000"/>
+          <w:sz w:val="28"/>
+          <w:szCs w:val="28"/>
+        </w:rPr>
         <w:t xml:space="preserve">Date: </w:t>
       </w:r>
       <w:r>
         <w:rPr>
-          <w:rFonts w:ascii="宋体" w:hAnsi="宋体" w:cs="宋体" w:hint="eastAsia"/>
+          <w:rFonts w:hint="eastAsia" w:ascii="宋体" w:hAnsi="宋体" w:cs="宋体"/>
           <w:b/>
           <w:color w:val="000000"/>
           <w:sz w:val="28"/>
@@ -153,14 +140,39 @@
       </w:r>
       <w:r>
         <w:rPr>
-          <w:rFonts w:ascii="宋体" w:hAnsi="宋体" w:cs="宋体" w:hint="eastAsia"/>
+          <w:rFonts w:hint="eastAsia" w:ascii="宋体" w:hAnsi="宋体" w:cs="宋体"/>
           <w:b/>
           <w:color w:val="000000"/>
           <w:sz w:val="28"/>
           <w:szCs w:val="28"/>
           <w:u w:val="single"/>
         </w:rPr>
-        <w:t xml:space="preserve">/5/17     </w:t>
+        <w:t>/5/</w:t>
+      </w:r>
+      <w:r>
+        <w:rPr>
+          <w:rFonts w:hint="eastAsia" w:ascii="宋体" w:hAnsi="宋体" w:cs="宋体"/>
+          <w:b/>
+          <w:color w:val="000000"/>
+          <w:sz w:val="28"/>
+          <w:szCs w:val="28"/>
+          <w:u w:val="single"/>
+          <w:lang w:val="en-US" w:eastAsia="zh-CN"/>
+        </w:rPr>
+        <w:t>29</w:t>
+      </w:r>
+      <w:bookmarkStart w:id="0" w:name="_GoBack"/>
+      <w:bookmarkEnd w:id="0"/>
+      <w:r>
+        <w:rPr>
+          <w:rFonts w:hint="eastAsia" w:ascii="宋体" w:hAnsi="宋体" w:cs="宋体"/>
+          <w:b/>
+          <w:color w:val="000000"/>
+          <w:sz w:val="28"/>
+          <w:szCs w:val="28"/>
+          <w:u w:val="single"/>
+        </w:rPr>
+        <w:t xml:space="preserve">     </w:t>
       </w:r>
     </w:p>
     <w:p>
@@ -178,71 +190,28 @@
       </w:pPr>
       <w:r>
         <w:rPr>
-          <w:rFonts w:ascii="宋体" w:hAnsi="宋体" w:cs="宋体" w:hint="eastAsia"/>
+          <w:rFonts w:hint="eastAsia" w:ascii="宋体" w:hAnsi="宋体" w:cs="宋体"/>
           <w:b/>
           <w:color w:val="000000"/>
           <w:sz w:val="28"/>
           <w:szCs w:val="28"/>
         </w:rPr>
-        <w:t>Team:</w:t>
+        <w:t xml:space="preserve">Team: </w:t>
       </w:r>
       <w:r>
         <w:rPr>
-          <w:rFonts w:ascii="宋体" w:hAnsi="宋体" w:cs="宋体" w:hint="eastAsia"/>
-          <w:b/>
-          <w:color w:val="000000"/>
-          <w:sz w:val="28"/>
-          <w:szCs w:val="28"/>
-        </w:rPr>
-        <w:t xml:space="preserve"> </w:t>
-      </w:r>
-      <w:r>
-        <w:rPr>
-          <w:rFonts w:ascii="宋体" w:hAnsi="宋体" w:cs="宋体" w:hint="eastAsia"/>
+          <w:rFonts w:hint="eastAsia" w:ascii="宋体" w:hAnsi="宋体" w:cs="宋体"/>
           <w:b/>
           <w:color w:val="000000"/>
           <w:sz w:val="28"/>
           <w:szCs w:val="28"/>
           <w:u w:val="single"/>
         </w:rPr>
-        <w:t xml:space="preserve">  </w:t>
+        <w:t xml:space="preserve">  第10组</w:t>
       </w:r>
       <w:r>
         <w:rPr>
-          <w:rFonts w:ascii="宋体" w:hAnsi="宋体" w:cs="宋体" w:hint="eastAsia"/>
-          <w:b/>
-          <w:color w:val="000000"/>
-          <w:sz w:val="28"/>
-          <w:szCs w:val="28"/>
-          <w:u w:val="single"/>
-        </w:rPr>
-        <w:t>第</w:t>
-      </w:r>
-      <w:r>
-        <w:rPr>
-          <w:rFonts w:ascii="宋体" w:hAnsi="宋体" w:cs="宋体" w:hint="eastAsia"/>
-          <w:b/>
-          <w:color w:val="000000"/>
-          <w:sz w:val="28"/>
-          <w:szCs w:val="28"/>
-          <w:u w:val="single"/>
-        </w:rPr>
-        <w:t>10</w:t>
-      </w:r>
-      <w:r>
-        <w:rPr>
-          <w:rFonts w:ascii="宋体" w:hAnsi="宋体" w:cs="宋体" w:hint="eastAsia"/>
-          <w:b/>
-          <w:color w:val="000000"/>
-          <w:sz w:val="28"/>
-          <w:szCs w:val="28"/>
-          <w:u w:val="single"/>
-        </w:rPr>
-        <w:t>组</w:t>
-      </w:r>
-      <w:r>
-        <w:rPr>
-          <w:rFonts w:ascii="宋体" w:hAnsi="宋体" w:cs="宋体" w:hint="eastAsia"/>
+          <w:rFonts w:hint="eastAsia" w:ascii="宋体" w:hAnsi="宋体" w:cs="宋体"/>
           <w:b/>
           <w:color w:val="000000"/>
           <w:sz w:val="28"/>
@@ -253,7 +222,7 @@
       </w:r>
       <w:r>
         <w:rPr>
-          <w:rFonts w:ascii="宋体" w:hAnsi="宋体" w:cs="宋体" w:hint="eastAsia"/>
+          <w:rFonts w:hint="eastAsia" w:ascii="宋体" w:hAnsi="宋体" w:cs="宋体"/>
           <w:b/>
           <w:color w:val="000000"/>
           <w:sz w:val="28"/>
@@ -263,60 +232,28 @@
       </w:r>
       <w:r>
         <w:rPr>
-          <w:rFonts w:ascii="宋体" w:hAnsi="宋体" w:cs="宋体" w:hint="eastAsia"/>
+          <w:rFonts w:hint="eastAsia" w:ascii="宋体" w:hAnsi="宋体" w:cs="宋体"/>
           <w:b/>
           <w:color w:val="000000"/>
           <w:sz w:val="28"/>
           <w:szCs w:val="28"/>
         </w:rPr>
-        <w:t xml:space="preserve">    </w:t>
+        <w:t xml:space="preserve">    Instructor:</w:t>
       </w:r>
       <w:r>
         <w:rPr>
-          <w:rFonts w:ascii="宋体" w:hAnsi="宋体" w:cs="宋体" w:hint="eastAsia"/>
-          <w:b/>
-          <w:color w:val="000000"/>
-          <w:sz w:val="28"/>
-          <w:szCs w:val="28"/>
-        </w:rPr>
-        <w:t>Instructor:</w:t>
-      </w:r>
-      <w:r>
-        <w:rPr>
-          <w:rFonts w:ascii="宋体" w:hAnsi="宋体" w:cs="宋体" w:hint="eastAsia"/>
+          <w:rFonts w:hint="eastAsia" w:ascii="宋体" w:hAnsi="宋体" w:cs="宋体"/>
           <w:b/>
           <w:color w:val="000000"/>
           <w:sz w:val="28"/>
           <w:szCs w:val="28"/>
           <w:u w:val="single"/>
         </w:rPr>
-        <w:t xml:space="preserve">    </w:t>
+        <w:t xml:space="preserve">    张笑燕      </w:t>
       </w:r>
       <w:r>
         <w:rPr>
-          <w:rFonts w:ascii="宋体" w:hAnsi="宋体" w:cs="宋体" w:hint="eastAsia"/>
-          <w:b/>
-          <w:color w:val="000000"/>
-          <w:sz w:val="28"/>
-          <w:szCs w:val="28"/>
-          <w:u w:val="single"/>
-        </w:rPr>
-        <w:t>张笑燕</w:t>
-      </w:r>
-      <w:r>
-        <w:rPr>
-          <w:rFonts w:ascii="宋体" w:hAnsi="宋体" w:cs="宋体" w:hint="eastAsia"/>
-          <w:b/>
-          <w:color w:val="000000"/>
-          <w:sz w:val="28"/>
-          <w:szCs w:val="28"/>
-          <w:u w:val="single"/>
-        </w:rPr>
-        <w:t xml:space="preserve">      </w:t>
-      </w:r>
-      <w:r>
-        <w:rPr>
-          <w:rFonts w:ascii="宋体" w:hAnsi="宋体" w:cs="宋体" w:hint="eastAsia"/>
+          <w:rFonts w:hint="eastAsia" w:ascii="宋体" w:hAnsi="宋体" w:cs="宋体"/>
           <w:b/>
           <w:color w:val="000000"/>
           <w:sz w:val="28"/>
@@ -327,17 +264,23 @@
     </w:p>
     <w:tbl>
       <w:tblPr>
+        <w:tblStyle w:val="7"/>
         <w:tblW w:w="9042" w:type="dxa"/>
         <w:tblBorders>
-          <w:top w:val="single" w:sz="4" w:space="0" w:color="auto"/>
-          <w:left w:val="single" w:sz="4" w:space="0" w:color="auto"/>
-          <w:bottom w:val="single" w:sz="4" w:space="0" w:color="auto"/>
-          <w:right w:val="single" w:sz="4" w:space="0" w:color="auto"/>
-          <w:insideH w:val="single" w:sz="4" w:space="0" w:color="auto"/>
-          <w:insideV w:val="single" w:sz="4" w:space="0" w:color="auto"/>
+          <w:top w:val="single" w:color="auto" w:sz="4" w:space="0"/>
+          <w:left w:val="single" w:color="auto" w:sz="4" w:space="0"/>
+          <w:bottom w:val="single" w:color="auto" w:sz="4" w:space="0"/>
+          <w:right w:val="single" w:color="auto" w:sz="4" w:space="0"/>
+          <w:insideH w:val="single" w:color="auto" w:sz="4" w:space="0"/>
+          <w:insideV w:val="single" w:color="auto" w:sz="4" w:space="0"/>
         </w:tblBorders>
         <w:tblLayout w:type="fixed"/>
-        <w:tblLook w:val="04A0" w:firstRow="1" w:lastRow="0" w:firstColumn="1" w:lastColumn="0" w:noHBand="0" w:noVBand="1"/>
+        <w:tblCellMar>
+          <w:top w:w="0" w:type="dxa"/>
+          <w:left w:w="108" w:type="dxa"/>
+          <w:bottom w:w="0" w:type="dxa"/>
+          <w:right w:w="108" w:type="dxa"/>
+        </w:tblCellMar>
       </w:tblPr>
       <w:tblGrid>
         <w:gridCol w:w="1067"/>
@@ -351,11 +294,28 @@
         <w:gridCol w:w="977"/>
       </w:tblGrid>
       <w:tr>
+        <w:tblPrEx>
+          <w:tblBorders>
+            <w:top w:val="single" w:color="auto" w:sz="4" w:space="0"/>
+            <w:left w:val="single" w:color="auto" w:sz="4" w:space="0"/>
+            <w:bottom w:val="single" w:color="auto" w:sz="4" w:space="0"/>
+            <w:right w:val="single" w:color="auto" w:sz="4" w:space="0"/>
+            <w:insideH w:val="single" w:color="auto" w:sz="4" w:space="0"/>
+            <w:insideV w:val="single" w:color="auto" w:sz="4" w:space="0"/>
+          </w:tblBorders>
+          <w:tblLayout w:type="fixed"/>
+          <w:tblCellMar>
+            <w:top w:w="0" w:type="dxa"/>
+            <w:left w:w="108" w:type="dxa"/>
+            <w:bottom w:w="0" w:type="dxa"/>
+            <w:right w:w="108" w:type="dxa"/>
+          </w:tblCellMar>
+        </w:tblPrEx>
         <w:tc>
           <w:tcPr>
             <w:tcW w:w="1067" w:type="dxa"/>
             <w:vMerge w:val="restart"/>
-            <w:shd w:val="clear" w:color="auto" w:fill="auto"/>
+            <w:vAlign w:val="top"/>
           </w:tcPr>
           <w:p>
             <w:pPr>
@@ -377,7 +337,7 @@
           <w:tcPr>
             <w:tcW w:w="3913" w:type="dxa"/>
             <w:gridSpan w:val="4"/>
-            <w:shd w:val="clear" w:color="auto" w:fill="auto"/>
+            <w:vAlign w:val="top"/>
           </w:tcPr>
           <w:p>
             <w:pPr>
@@ -399,7 +359,7 @@
           <w:tcPr>
             <w:tcW w:w="4062" w:type="dxa"/>
             <w:gridSpan w:val="4"/>
-            <w:shd w:val="clear" w:color="auto" w:fill="auto"/>
+            <w:vAlign w:val="top"/>
           </w:tcPr>
           <w:p>
             <w:pPr>
@@ -419,11 +379,28 @@
         </w:tc>
       </w:tr>
       <w:tr>
+        <w:tblPrEx>
+          <w:tblBorders>
+            <w:top w:val="single" w:color="auto" w:sz="4" w:space="0"/>
+            <w:left w:val="single" w:color="auto" w:sz="4" w:space="0"/>
+            <w:bottom w:val="single" w:color="auto" w:sz="4" w:space="0"/>
+            <w:right w:val="single" w:color="auto" w:sz="4" w:space="0"/>
+            <w:insideH w:val="single" w:color="auto" w:sz="4" w:space="0"/>
+            <w:insideV w:val="single" w:color="auto" w:sz="4" w:space="0"/>
+          </w:tblBorders>
+          <w:tblLayout w:type="fixed"/>
+          <w:tblCellMar>
+            <w:top w:w="0" w:type="dxa"/>
+            <w:left w:w="108" w:type="dxa"/>
+            <w:bottom w:w="0" w:type="dxa"/>
+            <w:right w:w="108" w:type="dxa"/>
+          </w:tblCellMar>
+        </w:tblPrEx>
         <w:tc>
           <w:tcPr>
             <w:tcW w:w="1067" w:type="dxa"/>
-            <w:vMerge/>
-            <w:shd w:val="clear" w:color="auto" w:fill="auto"/>
+            <w:vMerge w:val="continue"/>
+            <w:vAlign w:val="top"/>
           </w:tcPr>
           <w:p>
             <w:pPr>
@@ -437,7 +414,7 @@
         <w:tc>
           <w:tcPr>
             <w:tcW w:w="861" w:type="dxa"/>
-            <w:shd w:val="clear" w:color="auto" w:fill="auto"/>
+            <w:vAlign w:val="top"/>
           </w:tcPr>
           <w:p>
             <w:pPr>
@@ -458,7 +435,7 @@
         <w:tc>
           <w:tcPr>
             <w:tcW w:w="912" w:type="dxa"/>
-            <w:shd w:val="clear" w:color="auto" w:fill="auto"/>
+            <w:vAlign w:val="top"/>
           </w:tcPr>
           <w:p>
             <w:pPr>
@@ -479,7 +456,7 @@
         <w:tc>
           <w:tcPr>
             <w:tcW w:w="1240" w:type="dxa"/>
-            <w:shd w:val="clear" w:color="auto" w:fill="auto"/>
+            <w:vAlign w:val="top"/>
           </w:tcPr>
           <w:p>
             <w:pPr>
@@ -500,10 +477,11 @@
         <w:tc>
           <w:tcPr>
             <w:tcW w:w="900" w:type="dxa"/>
-            <w:shd w:val="clear" w:color="auto" w:fill="auto"/>
-          </w:tcPr>
-          <w:p>
-            <w:pPr>
+            <w:vAlign w:val="top"/>
+          </w:tcPr>
+          <w:p>
+            <w:pPr>
+              <w:jc w:val="center"/>
               <w:rPr>
                 <w:szCs w:val="21"/>
               </w:rPr>
@@ -520,7 +498,7 @@
         <w:tc>
           <w:tcPr>
             <w:tcW w:w="947" w:type="dxa"/>
-            <w:shd w:val="clear" w:color="auto" w:fill="auto"/>
+            <w:vAlign w:val="top"/>
           </w:tcPr>
           <w:p>
             <w:pPr>
@@ -541,7 +519,7 @@
         <w:tc>
           <w:tcPr>
             <w:tcW w:w="844" w:type="dxa"/>
-            <w:shd w:val="clear" w:color="auto" w:fill="auto"/>
+            <w:vAlign w:val="top"/>
           </w:tcPr>
           <w:p>
             <w:pPr>
@@ -562,7 +540,7 @@
         <w:tc>
           <w:tcPr>
             <w:tcW w:w="1294" w:type="dxa"/>
-            <w:shd w:val="clear" w:color="auto" w:fill="auto"/>
+            <w:vAlign w:val="top"/>
           </w:tcPr>
           <w:p>
             <w:pPr>
@@ -583,10 +561,11 @@
         <w:tc>
           <w:tcPr>
             <w:tcW w:w="977" w:type="dxa"/>
-            <w:shd w:val="clear" w:color="auto" w:fill="auto"/>
-          </w:tcPr>
-          <w:p>
-            <w:pPr>
+            <w:vAlign w:val="top"/>
+          </w:tcPr>
+          <w:p>
+            <w:pPr>
+              <w:jc w:val="center"/>
               <w:rPr>
                 <w:szCs w:val="21"/>
               </w:rPr>
@@ -602,10 +581,27 @@
         </w:tc>
       </w:tr>
       <w:tr>
+        <w:tblPrEx>
+          <w:tblBorders>
+            <w:top w:val="single" w:color="auto" w:sz="4" w:space="0"/>
+            <w:left w:val="single" w:color="auto" w:sz="4" w:space="0"/>
+            <w:bottom w:val="single" w:color="auto" w:sz="4" w:space="0"/>
+            <w:right w:val="single" w:color="auto" w:sz="4" w:space="0"/>
+            <w:insideH w:val="single" w:color="auto" w:sz="4" w:space="0"/>
+            <w:insideV w:val="single" w:color="auto" w:sz="4" w:space="0"/>
+          </w:tblBorders>
+          <w:tblLayout w:type="fixed"/>
+          <w:tblCellMar>
+            <w:top w:w="0" w:type="dxa"/>
+            <w:left w:w="108" w:type="dxa"/>
+            <w:bottom w:w="0" w:type="dxa"/>
+            <w:right w:w="108" w:type="dxa"/>
+          </w:tblCellMar>
+        </w:tblPrEx>
         <w:tc>
           <w:tcPr>
             <w:tcW w:w="1067" w:type="dxa"/>
-            <w:shd w:val="clear" w:color="auto" w:fill="auto"/>
+            <w:vAlign w:val="top"/>
           </w:tcPr>
           <w:p>
             <w:pPr>
@@ -626,7 +622,7 @@
         <w:tc>
           <w:tcPr>
             <w:tcW w:w="861" w:type="dxa"/>
-            <w:shd w:val="clear" w:color="auto" w:fill="auto"/>
+            <w:vAlign w:val="top"/>
           </w:tcPr>
           <w:p>
             <w:pPr>
@@ -647,7 +643,7 @@
         <w:tc>
           <w:tcPr>
             <w:tcW w:w="912" w:type="dxa"/>
-            <w:shd w:val="clear" w:color="auto" w:fill="auto"/>
+            <w:vAlign w:val="top"/>
           </w:tcPr>
           <w:p>
             <w:pPr>
@@ -668,7 +664,7 @@
         <w:tc>
           <w:tcPr>
             <w:tcW w:w="1240" w:type="dxa"/>
-            <w:shd w:val="clear" w:color="auto" w:fill="auto"/>
+            <w:vAlign w:val="top"/>
           </w:tcPr>
           <w:p>
             <w:pPr>
@@ -689,7 +685,7 @@
         <w:tc>
           <w:tcPr>
             <w:tcW w:w="900" w:type="dxa"/>
-            <w:shd w:val="clear" w:color="auto" w:fill="auto"/>
+            <w:vAlign w:val="top"/>
           </w:tcPr>
           <w:p>
             <w:pPr>
@@ -710,7 +706,7 @@
         <w:tc>
           <w:tcPr>
             <w:tcW w:w="947" w:type="dxa"/>
-            <w:shd w:val="clear" w:color="auto" w:fill="auto"/>
+            <w:vAlign w:val="top"/>
           </w:tcPr>
           <w:p>
             <w:pPr>
@@ -731,49 +727,65 @@
         <w:tc>
           <w:tcPr>
             <w:tcW w:w="844" w:type="dxa"/>
-            <w:shd w:val="clear" w:color="auto" w:fill="auto"/>
-          </w:tcPr>
-          <w:p>
-            <w:pPr>
-              <w:jc w:val="center"/>
-              <w:rPr>
-                <w:szCs w:val="21"/>
-              </w:rPr>
-            </w:pPr>
-            <w:r>
-              <w:rPr>
-                <w:rFonts w:hint="eastAsia"/>
-                <w:szCs w:val="21"/>
-              </w:rPr>
-              <w:t>50.00</w:t>
+            <w:vAlign w:val="top"/>
+          </w:tcPr>
+          <w:p>
+            <w:pPr>
+              <w:jc w:val="center"/>
+              <w:rPr>
+                <w:szCs w:val="21"/>
+              </w:rPr>
+            </w:pPr>
+            <w:r>
+              <w:rPr>
+                <w:rFonts w:hint="eastAsia"/>
+                <w:szCs w:val="21"/>
+                <w:lang w:val="en-US" w:eastAsia="zh-CN"/>
+              </w:rPr>
+              <w:t>25</w:t>
+            </w:r>
+            <w:r>
+              <w:rPr>
+                <w:rFonts w:hint="eastAsia"/>
+                <w:szCs w:val="21"/>
+              </w:rPr>
+              <w:t>.00</w:t>
             </w:r>
           </w:p>
         </w:tc>
         <w:tc>
           <w:tcPr>
             <w:tcW w:w="1294" w:type="dxa"/>
-            <w:shd w:val="clear" w:color="auto" w:fill="auto"/>
-          </w:tcPr>
-          <w:p>
-            <w:pPr>
-              <w:jc w:val="center"/>
-              <w:rPr>
-                <w:szCs w:val="21"/>
-              </w:rPr>
-            </w:pPr>
-            <w:r>
-              <w:rPr>
-                <w:rFonts w:hint="eastAsia"/>
-                <w:szCs w:val="21"/>
-              </w:rPr>
-              <w:t>50.00</w:t>
+            <w:vAlign w:val="top"/>
+          </w:tcPr>
+          <w:p>
+            <w:pPr>
+              <w:jc w:val="center"/>
+              <w:rPr>
+                <w:szCs w:val="21"/>
+              </w:rPr>
+            </w:pPr>
+            <w:r>
+              <w:rPr>
+                <w:rFonts w:hint="eastAsia"/>
+                <w:szCs w:val="21"/>
+                <w:lang w:val="en-US" w:eastAsia="zh-CN"/>
+              </w:rPr>
+              <w:t>25</w:t>
+            </w:r>
+            <w:r>
+              <w:rPr>
+                <w:rFonts w:hint="eastAsia"/>
+                <w:szCs w:val="21"/>
+              </w:rPr>
+              <w:t>.00</w:t>
             </w:r>
           </w:p>
         </w:tc>
         <w:tc>
           <w:tcPr>
             <w:tcW w:w="977" w:type="dxa"/>
-            <w:shd w:val="clear" w:color="auto" w:fill="auto"/>
+            <w:vAlign w:val="top"/>
           </w:tcPr>
           <w:p>
             <w:pPr>
@@ -793,10 +805,27 @@
         </w:tc>
       </w:tr>
       <w:tr>
+        <w:tblPrEx>
+          <w:tblBorders>
+            <w:top w:val="single" w:color="auto" w:sz="4" w:space="0"/>
+            <w:left w:val="single" w:color="auto" w:sz="4" w:space="0"/>
+            <w:bottom w:val="single" w:color="auto" w:sz="4" w:space="0"/>
+            <w:right w:val="single" w:color="auto" w:sz="4" w:space="0"/>
+            <w:insideH w:val="single" w:color="auto" w:sz="4" w:space="0"/>
+            <w:insideV w:val="single" w:color="auto" w:sz="4" w:space="0"/>
+          </w:tblBorders>
+          <w:tblLayout w:type="fixed"/>
+          <w:tblCellMar>
+            <w:top w:w="0" w:type="dxa"/>
+            <w:left w:w="108" w:type="dxa"/>
+            <w:bottom w:w="0" w:type="dxa"/>
+            <w:right w:w="108" w:type="dxa"/>
+          </w:tblCellMar>
+        </w:tblPrEx>
         <w:tc>
           <w:tcPr>
             <w:tcW w:w="1067" w:type="dxa"/>
-            <w:shd w:val="clear" w:color="auto" w:fill="auto"/>
+            <w:vAlign w:val="top"/>
           </w:tcPr>
           <w:p>
             <w:pPr>
@@ -817,7 +846,7 @@
         <w:tc>
           <w:tcPr>
             <w:tcW w:w="861" w:type="dxa"/>
-            <w:shd w:val="clear" w:color="auto" w:fill="auto"/>
+            <w:vAlign w:val="top"/>
           </w:tcPr>
           <w:p>
             <w:pPr>
@@ -838,7 +867,7 @@
         <w:tc>
           <w:tcPr>
             <w:tcW w:w="912" w:type="dxa"/>
-            <w:shd w:val="clear" w:color="auto" w:fill="auto"/>
+            <w:vAlign w:val="top"/>
           </w:tcPr>
           <w:p>
             <w:pPr>
@@ -859,7 +888,7 @@
         <w:tc>
           <w:tcPr>
             <w:tcW w:w="1240" w:type="dxa"/>
-            <w:shd w:val="clear" w:color="auto" w:fill="auto"/>
+            <w:vAlign w:val="top"/>
           </w:tcPr>
           <w:p>
             <w:pPr>
@@ -880,7 +909,7 @@
         <w:tc>
           <w:tcPr>
             <w:tcW w:w="900" w:type="dxa"/>
-            <w:shd w:val="clear" w:color="auto" w:fill="auto"/>
+            <w:vAlign w:val="top"/>
           </w:tcPr>
           <w:p>
             <w:pPr>
@@ -901,7 +930,7 @@
         <w:tc>
           <w:tcPr>
             <w:tcW w:w="947" w:type="dxa"/>
-            <w:shd w:val="clear" w:color="auto" w:fill="auto"/>
+            <w:vAlign w:val="top"/>
           </w:tcPr>
           <w:p>
             <w:pPr>
@@ -922,51 +951,65 @@
         <w:tc>
           <w:tcPr>
             <w:tcW w:w="844" w:type="dxa"/>
-            <w:shd w:val="clear" w:color="auto" w:fill="auto"/>
-          </w:tcPr>
-          <w:p>
-            <w:pPr>
-              <w:jc w:val="center"/>
-              <w:rPr>
-                <w:szCs w:val="21"/>
-              </w:rPr>
-            </w:pPr>
-            <w:r>
-              <w:rPr>
-                <w:rFonts w:hint="eastAsia"/>
-                <w:szCs w:val="21"/>
-              </w:rPr>
-              <w:t>50.00</w:t>
+            <w:vAlign w:val="top"/>
+          </w:tcPr>
+          <w:p>
+            <w:pPr>
+              <w:jc w:val="center"/>
+              <w:rPr>
+                <w:szCs w:val="21"/>
+              </w:rPr>
+            </w:pPr>
+            <w:r>
+              <w:rPr>
+                <w:rFonts w:hint="eastAsia"/>
+                <w:szCs w:val="21"/>
+                <w:lang w:val="en-US" w:eastAsia="zh-CN"/>
+              </w:rPr>
+              <w:t>25</w:t>
+            </w:r>
+            <w:r>
+              <w:rPr>
+                <w:rFonts w:hint="eastAsia"/>
+                <w:szCs w:val="21"/>
+              </w:rPr>
+              <w:t>.00</w:t>
             </w:r>
           </w:p>
         </w:tc>
         <w:tc>
           <w:tcPr>
             <w:tcW w:w="1294" w:type="dxa"/>
-            <w:shd w:val="clear" w:color="auto" w:fill="auto"/>
-          </w:tcPr>
-          <w:p>
-            <w:pPr>
-              <w:jc w:val="center"/>
-              <w:rPr>
-                <w:szCs w:val="21"/>
-              </w:rPr>
-            </w:pPr>
-            <w:r>
-              <w:rPr>
-                <w:rFonts w:hint="eastAsia"/>
-                <w:szCs w:val="21"/>
-              </w:rPr>
-              <w:t>100.00</w:t>
-            </w:r>
-            <w:bookmarkStart w:id="0" w:name="_GoBack"/>
-            <w:bookmarkEnd w:id="0"/>
+            <w:vAlign w:val="top"/>
+          </w:tcPr>
+          <w:p>
+            <w:pPr>
+              <w:jc w:val="center"/>
+              <w:rPr>
+                <w:szCs w:val="21"/>
+              </w:rPr>
+            </w:pPr>
+            <w:r>
+              <w:rPr>
+                <w:rFonts w:hint="eastAsia"/>
+                <w:szCs w:val="21"/>
+                <w:lang w:val="en-US" w:eastAsia="zh-CN"/>
+              </w:rPr>
+              <w:t>5</w:t>
+            </w:r>
+            <w:r>
+              <w:rPr>
+                <w:rFonts w:hint="eastAsia"/>
+                <w:szCs w:val="21"/>
+              </w:rPr>
+              <w:t>0.00</w:t>
+            </w:r>
           </w:p>
         </w:tc>
         <w:tc>
           <w:tcPr>
             <w:tcW w:w="977" w:type="dxa"/>
-            <w:shd w:val="clear" w:color="auto" w:fill="auto"/>
+            <w:vAlign w:val="top"/>
           </w:tcPr>
           <w:p>
             <w:pPr>
@@ -986,10 +1029,27 @@
         </w:tc>
       </w:tr>
       <w:tr>
+        <w:tblPrEx>
+          <w:tblBorders>
+            <w:top w:val="single" w:color="auto" w:sz="4" w:space="0"/>
+            <w:left w:val="single" w:color="auto" w:sz="4" w:space="0"/>
+            <w:bottom w:val="single" w:color="auto" w:sz="4" w:space="0"/>
+            <w:right w:val="single" w:color="auto" w:sz="4" w:space="0"/>
+            <w:insideH w:val="single" w:color="auto" w:sz="4" w:space="0"/>
+            <w:insideV w:val="single" w:color="auto" w:sz="4" w:space="0"/>
+          </w:tblBorders>
+          <w:tblLayout w:type="fixed"/>
+          <w:tblCellMar>
+            <w:top w:w="0" w:type="dxa"/>
+            <w:left w:w="108" w:type="dxa"/>
+            <w:bottom w:w="0" w:type="dxa"/>
+            <w:right w:w="108" w:type="dxa"/>
+          </w:tblCellMar>
+        </w:tblPrEx>
         <w:tc>
           <w:tcPr>
             <w:tcW w:w="1067" w:type="dxa"/>
-            <w:shd w:val="clear" w:color="auto" w:fill="auto"/>
+            <w:vAlign w:val="top"/>
           </w:tcPr>
           <w:p>
             <w:pPr>
@@ -1010,7 +1070,7 @@
         <w:tc>
           <w:tcPr>
             <w:tcW w:w="861" w:type="dxa"/>
-            <w:shd w:val="clear" w:color="auto" w:fill="auto"/>
+            <w:vAlign w:val="top"/>
           </w:tcPr>
           <w:p>
             <w:pPr>
@@ -1031,7 +1091,7 @@
         <w:tc>
           <w:tcPr>
             <w:tcW w:w="912" w:type="dxa"/>
-            <w:shd w:val="clear" w:color="auto" w:fill="auto"/>
+            <w:vAlign w:val="top"/>
           </w:tcPr>
           <w:p>
             <w:pPr>
@@ -1052,7 +1112,7 @@
         <w:tc>
           <w:tcPr>
             <w:tcW w:w="1240" w:type="dxa"/>
-            <w:shd w:val="clear" w:color="auto" w:fill="auto"/>
+            <w:vAlign w:val="top"/>
           </w:tcPr>
           <w:p>
             <w:pPr>
@@ -1079,7 +1139,7 @@
         <w:tc>
           <w:tcPr>
             <w:tcW w:w="900" w:type="dxa"/>
-            <w:shd w:val="clear" w:color="auto" w:fill="auto"/>
+            <w:vAlign w:val="top"/>
           </w:tcPr>
           <w:p>
             <w:pPr>
@@ -1100,65 +1160,122 @@
         <w:tc>
           <w:tcPr>
             <w:tcW w:w="947" w:type="dxa"/>
-            <w:shd w:val="clear" w:color="auto" w:fill="auto"/>
-          </w:tcPr>
-          <w:p>
-            <w:pPr>
-              <w:jc w:val="center"/>
-              <w:rPr>
-                <w:szCs w:val="21"/>
-              </w:rPr>
-            </w:pPr>
+            <w:vAlign w:val="top"/>
+          </w:tcPr>
+          <w:p>
+            <w:pPr>
+              <w:jc w:val="center"/>
+              <w:rPr>
+                <w:rFonts w:hint="eastAsia" w:eastAsia="宋体"/>
+                <w:szCs w:val="21"/>
+                <w:lang w:val="en-US" w:eastAsia="zh-CN"/>
+              </w:rPr>
+            </w:pPr>
+            <w:r>
+              <w:rPr>
+                <w:rFonts w:hint="eastAsia"/>
+                <w:szCs w:val="21"/>
+                <w:lang w:val="en-US" w:eastAsia="zh-CN"/>
+              </w:rPr>
+              <w:t>8</w:t>
+            </w:r>
           </w:p>
         </w:tc>
         <w:tc>
           <w:tcPr>
             <w:tcW w:w="844" w:type="dxa"/>
-            <w:shd w:val="clear" w:color="auto" w:fill="auto"/>
-          </w:tcPr>
-          <w:p>
-            <w:pPr>
-              <w:jc w:val="center"/>
-              <w:rPr>
-                <w:szCs w:val="21"/>
-              </w:rPr>
-            </w:pPr>
+            <w:vAlign w:val="top"/>
+          </w:tcPr>
+          <w:p>
+            <w:pPr>
+              <w:jc w:val="center"/>
+              <w:rPr>
+                <w:rFonts w:hint="eastAsia" w:eastAsia="宋体"/>
+                <w:szCs w:val="21"/>
+                <w:lang w:val="en-US" w:eastAsia="zh-CN"/>
+              </w:rPr>
+            </w:pPr>
+            <w:r>
+              <w:rPr>
+                <w:rFonts w:hint="eastAsia"/>
+                <w:szCs w:val="21"/>
+                <w:lang w:val="en-US" w:eastAsia="zh-CN"/>
+              </w:rPr>
+              <w:t>50.00</w:t>
+            </w:r>
           </w:p>
         </w:tc>
         <w:tc>
           <w:tcPr>
             <w:tcW w:w="1294" w:type="dxa"/>
-            <w:shd w:val="clear" w:color="auto" w:fill="auto"/>
-          </w:tcPr>
-          <w:p>
-            <w:pPr>
-              <w:jc w:val="center"/>
-              <w:rPr>
-                <w:szCs w:val="21"/>
-              </w:rPr>
-            </w:pPr>
+            <w:vAlign w:val="top"/>
+          </w:tcPr>
+          <w:p>
+            <w:pPr>
+              <w:jc w:val="center"/>
+              <w:rPr>
+                <w:rFonts w:hint="eastAsia" w:eastAsia="宋体"/>
+                <w:szCs w:val="21"/>
+                <w:lang w:val="en-US" w:eastAsia="zh-CN"/>
+              </w:rPr>
+            </w:pPr>
+            <w:r>
+              <w:rPr>
+                <w:rFonts w:hint="eastAsia"/>
+                <w:szCs w:val="21"/>
+                <w:lang w:val="en-US" w:eastAsia="zh-CN"/>
+              </w:rPr>
+              <w:t>100.00</w:t>
+            </w:r>
           </w:p>
         </w:tc>
         <w:tc>
           <w:tcPr>
             <w:tcW w:w="977" w:type="dxa"/>
-            <w:shd w:val="clear" w:color="auto" w:fill="auto"/>
-          </w:tcPr>
-          <w:p>
-            <w:pPr>
-              <w:jc w:val="center"/>
-              <w:rPr>
-                <w:szCs w:val="21"/>
-              </w:rPr>
-            </w:pPr>
+            <w:vAlign w:val="top"/>
+          </w:tcPr>
+          <w:p>
+            <w:pPr>
+              <w:jc w:val="center"/>
+              <w:rPr>
+                <w:rFonts w:hint="eastAsia" w:eastAsia="宋体"/>
+                <w:szCs w:val="21"/>
+                <w:lang w:val="en-US" w:eastAsia="zh-CN"/>
+              </w:rPr>
+            </w:pPr>
+            <w:r>
+              <w:rPr>
+                <w:rFonts w:hint="eastAsia"/>
+                <w:szCs w:val="21"/>
+                <w:lang w:val="en-US" w:eastAsia="zh-CN"/>
+              </w:rPr>
+              <w:t>3</w:t>
+            </w:r>
           </w:p>
         </w:tc>
       </w:tr>
       <w:tr>
+        <w:tblPrEx>
+          <w:tblBorders>
+            <w:top w:val="single" w:color="auto" w:sz="4" w:space="0"/>
+            <w:left w:val="single" w:color="auto" w:sz="4" w:space="0"/>
+            <w:bottom w:val="single" w:color="auto" w:sz="4" w:space="0"/>
+            <w:right w:val="single" w:color="auto" w:sz="4" w:space="0"/>
+            <w:insideH w:val="single" w:color="auto" w:sz="4" w:space="0"/>
+            <w:insideV w:val="single" w:color="auto" w:sz="4" w:space="0"/>
+          </w:tblBorders>
+          <w:tblLayout w:type="fixed"/>
+          <w:tblCellMar>
+            <w:top w:w="0" w:type="dxa"/>
+            <w:left w:w="108" w:type="dxa"/>
+            <w:bottom w:w="0" w:type="dxa"/>
+            <w:right w:w="108" w:type="dxa"/>
+          </w:tblCellMar>
+        </w:tblPrEx>
         <w:tc>
           <w:tcPr>
             <w:tcW w:w="1067" w:type="dxa"/>
-            <w:shd w:val="clear" w:color="auto" w:fill="auto"/>
+            <w:vAlign w:val="top"/>
           </w:tcPr>
           <w:p>
             <w:pPr>
@@ -1178,7 +1295,7 @@
         <w:tc>
           <w:tcPr>
             <w:tcW w:w="861" w:type="dxa"/>
-            <w:shd w:val="clear" w:color="auto" w:fill="auto"/>
+            <w:vAlign w:val="top"/>
           </w:tcPr>
           <w:p>
             <w:pPr>
@@ -1199,7 +1316,7 @@
         <w:tc>
           <w:tcPr>
             <w:tcW w:w="912" w:type="dxa"/>
-            <w:shd w:val="clear" w:color="auto" w:fill="auto"/>
+            <w:vAlign w:val="top"/>
           </w:tcPr>
           <w:p>
             <w:pPr>
@@ -1220,7 +1337,7 @@
         <w:tc>
           <w:tcPr>
             <w:tcW w:w="1240" w:type="dxa"/>
-            <w:shd w:val="clear" w:color="auto" w:fill="auto"/>
+            <w:vAlign w:val="top"/>
           </w:tcPr>
           <w:p>
             <w:pPr>
@@ -1241,7 +1358,7 @@
         <w:tc>
           <w:tcPr>
             <w:tcW w:w="900" w:type="dxa"/>
-            <w:shd w:val="clear" w:color="auto" w:fill="auto"/>
+            <w:vAlign w:val="top"/>
           </w:tcPr>
           <w:p>
             <w:pPr>
@@ -1262,7 +1379,7 @@
         <w:tc>
           <w:tcPr>
             <w:tcW w:w="947" w:type="dxa"/>
-            <w:shd w:val="clear" w:color="auto" w:fill="auto"/>
+            <w:vAlign w:val="top"/>
           </w:tcPr>
           <w:p>
             <w:pPr>
@@ -1276,7 +1393,7 @@
         <w:tc>
           <w:tcPr>
             <w:tcW w:w="844" w:type="dxa"/>
-            <w:shd w:val="clear" w:color="auto" w:fill="auto"/>
+            <w:vAlign w:val="top"/>
           </w:tcPr>
           <w:p>
             <w:pPr>
@@ -1290,7 +1407,7 @@
         <w:tc>
           <w:tcPr>
             <w:tcW w:w="1294" w:type="dxa"/>
-            <w:shd w:val="clear" w:color="auto" w:fill="auto"/>
+            <w:vAlign w:val="top"/>
           </w:tcPr>
           <w:p>
             <w:pPr>
@@ -1304,7 +1421,7 @@
         <w:tc>
           <w:tcPr>
             <w:tcW w:w="977" w:type="dxa"/>
-            <w:shd w:val="clear" w:color="auto" w:fill="auto"/>
+            <w:vAlign w:val="top"/>
           </w:tcPr>
           <w:p>
             <w:pPr>
@@ -1317,10 +1434,27 @@
         </w:tc>
       </w:tr>
       <w:tr>
+        <w:tblPrEx>
+          <w:tblBorders>
+            <w:top w:val="single" w:color="auto" w:sz="4" w:space="0"/>
+            <w:left w:val="single" w:color="auto" w:sz="4" w:space="0"/>
+            <w:bottom w:val="single" w:color="auto" w:sz="4" w:space="0"/>
+            <w:right w:val="single" w:color="auto" w:sz="4" w:space="0"/>
+            <w:insideH w:val="single" w:color="auto" w:sz="4" w:space="0"/>
+            <w:insideV w:val="single" w:color="auto" w:sz="4" w:space="0"/>
+          </w:tblBorders>
+          <w:tblLayout w:type="fixed"/>
+          <w:tblCellMar>
+            <w:top w:w="0" w:type="dxa"/>
+            <w:left w:w="108" w:type="dxa"/>
+            <w:bottom w:w="0" w:type="dxa"/>
+            <w:right w:w="108" w:type="dxa"/>
+          </w:tblCellMar>
+        </w:tblPrEx>
         <w:tc>
           <w:tcPr>
             <w:tcW w:w="1067" w:type="dxa"/>
-            <w:shd w:val="clear" w:color="auto" w:fill="auto"/>
+            <w:vAlign w:val="top"/>
           </w:tcPr>
           <w:p>
             <w:pPr>
@@ -1341,7 +1475,7 @@
         <w:tc>
           <w:tcPr>
             <w:tcW w:w="861" w:type="dxa"/>
-            <w:shd w:val="clear" w:color="auto" w:fill="auto"/>
+            <w:vAlign w:val="top"/>
           </w:tcPr>
           <w:p>
             <w:pPr>
@@ -1362,7 +1496,7 @@
         <w:tc>
           <w:tcPr>
             <w:tcW w:w="912" w:type="dxa"/>
-            <w:shd w:val="clear" w:color="auto" w:fill="auto"/>
+            <w:vAlign w:val="top"/>
           </w:tcPr>
           <w:p>
             <w:pPr>
@@ -1383,7 +1517,7 @@
         <w:tc>
           <w:tcPr>
             <w:tcW w:w="1240" w:type="dxa"/>
-            <w:shd w:val="clear" w:color="auto" w:fill="auto"/>
+            <w:vAlign w:val="top"/>
           </w:tcPr>
           <w:p>
             <w:pPr>
@@ -1404,7 +1538,7 @@
         <w:tc>
           <w:tcPr>
             <w:tcW w:w="900" w:type="dxa"/>
-            <w:shd w:val="clear" w:color="auto" w:fill="auto"/>
+            <w:vAlign w:val="top"/>
           </w:tcPr>
           <w:p>
             <w:pPr>
@@ -1425,7 +1559,7 @@
         <w:tc>
           <w:tcPr>
             <w:tcW w:w="947" w:type="dxa"/>
-            <w:shd w:val="clear" w:color="auto" w:fill="auto"/>
+            <w:vAlign w:val="top"/>
           </w:tcPr>
           <w:p>
             <w:pPr>
@@ -1439,7 +1573,7 @@
         <w:tc>
           <w:tcPr>
             <w:tcW w:w="844" w:type="dxa"/>
-            <w:shd w:val="clear" w:color="auto" w:fill="auto"/>
+            <w:vAlign w:val="top"/>
           </w:tcPr>
           <w:p>
             <w:pPr>
@@ -1453,7 +1587,7 @@
         <w:tc>
           <w:tcPr>
             <w:tcW w:w="1294" w:type="dxa"/>
-            <w:shd w:val="clear" w:color="auto" w:fill="auto"/>
+            <w:vAlign w:val="top"/>
           </w:tcPr>
           <w:p>
             <w:pPr>
@@ -1467,7 +1601,7 @@
         <w:tc>
           <w:tcPr>
             <w:tcW w:w="977" w:type="dxa"/>
-            <w:shd w:val="clear" w:color="auto" w:fill="auto"/>
+            <w:vAlign w:val="top"/>
           </w:tcPr>
           <w:p>
             <w:pPr>
@@ -1480,10 +1614,27 @@
         </w:tc>
       </w:tr>
       <w:tr>
+        <w:tblPrEx>
+          <w:tblBorders>
+            <w:top w:val="single" w:color="auto" w:sz="4" w:space="0"/>
+            <w:left w:val="single" w:color="auto" w:sz="4" w:space="0"/>
+            <w:bottom w:val="single" w:color="auto" w:sz="4" w:space="0"/>
+            <w:right w:val="single" w:color="auto" w:sz="4" w:space="0"/>
+            <w:insideH w:val="single" w:color="auto" w:sz="4" w:space="0"/>
+            <w:insideV w:val="single" w:color="auto" w:sz="4" w:space="0"/>
+          </w:tblBorders>
+          <w:tblLayout w:type="fixed"/>
+          <w:tblCellMar>
+            <w:top w:w="0" w:type="dxa"/>
+            <w:left w:w="108" w:type="dxa"/>
+            <w:bottom w:w="0" w:type="dxa"/>
+            <w:right w:w="108" w:type="dxa"/>
+          </w:tblCellMar>
+        </w:tblPrEx>
         <w:tc>
           <w:tcPr>
             <w:tcW w:w="1067" w:type="dxa"/>
-            <w:shd w:val="clear" w:color="auto" w:fill="auto"/>
+            <w:vAlign w:val="top"/>
           </w:tcPr>
           <w:p>
             <w:pPr>
@@ -1503,7 +1654,7 @@
         <w:tc>
           <w:tcPr>
             <w:tcW w:w="861" w:type="dxa"/>
-            <w:shd w:val="clear" w:color="auto" w:fill="auto"/>
+            <w:vAlign w:val="top"/>
           </w:tcPr>
           <w:p>
             <w:pPr>
@@ -1524,7 +1675,7 @@
         <w:tc>
           <w:tcPr>
             <w:tcW w:w="912" w:type="dxa"/>
-            <w:shd w:val="clear" w:color="auto" w:fill="auto"/>
+            <w:vAlign w:val="top"/>
           </w:tcPr>
           <w:p>
             <w:pPr>
@@ -1545,7 +1696,7 @@
         <w:tc>
           <w:tcPr>
             <w:tcW w:w="1240" w:type="dxa"/>
-            <w:shd w:val="clear" w:color="auto" w:fill="auto"/>
+            <w:vAlign w:val="top"/>
           </w:tcPr>
           <w:p>
             <w:pPr>
@@ -1566,7 +1717,7 @@
         <w:tc>
           <w:tcPr>
             <w:tcW w:w="900" w:type="dxa"/>
-            <w:shd w:val="clear" w:color="auto" w:fill="auto"/>
+            <w:vAlign w:val="top"/>
           </w:tcPr>
           <w:p>
             <w:pPr>
@@ -1587,7 +1738,7 @@
         <w:tc>
           <w:tcPr>
             <w:tcW w:w="947" w:type="dxa"/>
-            <w:shd w:val="clear" w:color="auto" w:fill="auto"/>
+            <w:vAlign w:val="top"/>
           </w:tcPr>
           <w:p>
             <w:pPr>
@@ -1601,7 +1752,7 @@
         <w:tc>
           <w:tcPr>
             <w:tcW w:w="844" w:type="dxa"/>
-            <w:shd w:val="clear" w:color="auto" w:fill="auto"/>
+            <w:vAlign w:val="top"/>
           </w:tcPr>
           <w:p>
             <w:pPr>
@@ -1615,7 +1766,7 @@
         <w:tc>
           <w:tcPr>
             <w:tcW w:w="1294" w:type="dxa"/>
-            <w:shd w:val="clear" w:color="auto" w:fill="auto"/>
+            <w:vAlign w:val="top"/>
           </w:tcPr>
           <w:p>
             <w:pPr>
@@ -1629,7 +1780,7 @@
         <w:tc>
           <w:tcPr>
             <w:tcW w:w="977" w:type="dxa"/>
-            <w:shd w:val="clear" w:color="auto" w:fill="auto"/>
+            <w:vAlign w:val="top"/>
           </w:tcPr>
           <w:p>
             <w:pPr>
@@ -1642,10 +1793,27 @@
         </w:tc>
       </w:tr>
       <w:tr>
+        <w:tblPrEx>
+          <w:tblBorders>
+            <w:top w:val="single" w:color="auto" w:sz="4" w:space="0"/>
+            <w:left w:val="single" w:color="auto" w:sz="4" w:space="0"/>
+            <w:bottom w:val="single" w:color="auto" w:sz="4" w:space="0"/>
+            <w:right w:val="single" w:color="auto" w:sz="4" w:space="0"/>
+            <w:insideH w:val="single" w:color="auto" w:sz="4" w:space="0"/>
+            <w:insideV w:val="single" w:color="auto" w:sz="4" w:space="0"/>
+          </w:tblBorders>
+          <w:tblLayout w:type="fixed"/>
+          <w:tblCellMar>
+            <w:top w:w="0" w:type="dxa"/>
+            <w:left w:w="108" w:type="dxa"/>
+            <w:bottom w:w="0" w:type="dxa"/>
+            <w:right w:w="108" w:type="dxa"/>
+          </w:tblCellMar>
+        </w:tblPrEx>
         <w:tc>
           <w:tcPr>
             <w:tcW w:w="1067" w:type="dxa"/>
-            <w:shd w:val="clear" w:color="auto" w:fill="auto"/>
+            <w:vAlign w:val="top"/>
           </w:tcPr>
           <w:p>
             <w:pPr>
@@ -1665,7 +1833,7 @@
         <w:tc>
           <w:tcPr>
             <w:tcW w:w="861" w:type="dxa"/>
-            <w:shd w:val="clear" w:color="auto" w:fill="auto"/>
+            <w:vAlign w:val="top"/>
           </w:tcPr>
           <w:p>
             <w:pPr>
@@ -1686,7 +1854,7 @@
         <w:tc>
           <w:tcPr>
             <w:tcW w:w="912" w:type="dxa"/>
-            <w:shd w:val="clear" w:color="auto" w:fill="auto"/>
+            <w:vAlign w:val="top"/>
           </w:tcPr>
           <w:p>
             <w:pPr>
@@ -1713,7 +1881,7 @@
         <w:tc>
           <w:tcPr>
             <w:tcW w:w="1240" w:type="dxa"/>
-            <w:shd w:val="clear" w:color="auto" w:fill="auto"/>
+            <w:vAlign w:val="top"/>
           </w:tcPr>
           <w:p>
             <w:pPr>
@@ -1734,7 +1902,7 @@
         <w:tc>
           <w:tcPr>
             <w:tcW w:w="900" w:type="dxa"/>
-            <w:shd w:val="clear" w:color="auto" w:fill="auto"/>
+            <w:vAlign w:val="top"/>
           </w:tcPr>
           <w:p>
             <w:pPr>
@@ -1756,7 +1924,7 @@
         <w:tc>
           <w:tcPr>
             <w:tcW w:w="947" w:type="dxa"/>
-            <w:shd w:val="clear" w:color="auto" w:fill="auto"/>
+            <w:vAlign w:val="top"/>
           </w:tcPr>
           <w:p>
             <w:pPr>
@@ -1770,7 +1938,7 @@
         <w:tc>
           <w:tcPr>
             <w:tcW w:w="844" w:type="dxa"/>
-            <w:shd w:val="clear" w:color="auto" w:fill="auto"/>
+            <w:vAlign w:val="top"/>
           </w:tcPr>
           <w:p>
             <w:pPr>
@@ -1784,7 +1952,7 @@
         <w:tc>
           <w:tcPr>
             <w:tcW w:w="1294" w:type="dxa"/>
-            <w:shd w:val="clear" w:color="auto" w:fill="auto"/>
+            <w:vAlign w:val="top"/>
           </w:tcPr>
           <w:p>
             <w:pPr>
@@ -1798,7 +1966,7 @@
         <w:tc>
           <w:tcPr>
             <w:tcW w:w="977" w:type="dxa"/>
-            <w:shd w:val="clear" w:color="auto" w:fill="auto"/>
+            <w:vAlign w:val="top"/>
           </w:tcPr>
           <w:p>
             <w:pPr>
@@ -1811,10 +1979,27 @@
         </w:tc>
       </w:tr>
       <w:tr>
+        <w:tblPrEx>
+          <w:tblBorders>
+            <w:top w:val="single" w:color="auto" w:sz="4" w:space="0"/>
+            <w:left w:val="single" w:color="auto" w:sz="4" w:space="0"/>
+            <w:bottom w:val="single" w:color="auto" w:sz="4" w:space="0"/>
+            <w:right w:val="single" w:color="auto" w:sz="4" w:space="0"/>
+            <w:insideH w:val="single" w:color="auto" w:sz="4" w:space="0"/>
+            <w:insideV w:val="single" w:color="auto" w:sz="4" w:space="0"/>
+          </w:tblBorders>
+          <w:tblLayout w:type="fixed"/>
+          <w:tblCellMar>
+            <w:top w:w="0" w:type="dxa"/>
+            <w:left w:w="108" w:type="dxa"/>
+            <w:bottom w:w="0" w:type="dxa"/>
+            <w:right w:w="108" w:type="dxa"/>
+          </w:tblCellMar>
+        </w:tblPrEx>
         <w:tc>
           <w:tcPr>
             <w:tcW w:w="1067" w:type="dxa"/>
-            <w:shd w:val="clear" w:color="auto" w:fill="auto"/>
+            <w:vAlign w:val="top"/>
           </w:tcPr>
           <w:p>
             <w:pPr>
@@ -1835,7 +2020,7 @@
         <w:tc>
           <w:tcPr>
             <w:tcW w:w="861" w:type="dxa"/>
-            <w:shd w:val="clear" w:color="auto" w:fill="auto"/>
+            <w:vAlign w:val="top"/>
           </w:tcPr>
           <w:p>
             <w:pPr>
@@ -1855,20 +2040,31 @@
         <w:tc>
           <w:tcPr>
             <w:tcW w:w="912" w:type="dxa"/>
-            <w:shd w:val="clear" w:color="auto" w:fill="auto"/>
-          </w:tcPr>
-          <w:p>
-            <w:pPr>
-              <w:rPr>
-                <w:szCs w:val="21"/>
-              </w:rPr>
-            </w:pPr>
+            <w:vAlign w:val="top"/>
+          </w:tcPr>
+          <w:p>
+            <w:pPr>
+              <w:jc w:val="center"/>
+              <w:rPr>
+                <w:rFonts w:hint="eastAsia" w:eastAsia="宋体"/>
+                <w:szCs w:val="21"/>
+                <w:lang w:val="en-US" w:eastAsia="zh-CN"/>
+              </w:rPr>
+            </w:pPr>
+            <w:r>
+              <w:rPr>
+                <w:rFonts w:hint="eastAsia"/>
+                <w:szCs w:val="21"/>
+                <w:lang w:val="en-US" w:eastAsia="zh-CN"/>
+              </w:rPr>
+              <w:t>100</w:t>
+            </w:r>
           </w:p>
         </w:tc>
         <w:tc>
           <w:tcPr>
             <w:tcW w:w="1240" w:type="dxa"/>
-            <w:shd w:val="clear" w:color="auto" w:fill="auto"/>
+            <w:vAlign w:val="top"/>
           </w:tcPr>
           <w:p>
             <w:pPr>
@@ -1882,7 +2078,7 @@
         <w:tc>
           <w:tcPr>
             <w:tcW w:w="900" w:type="dxa"/>
-            <w:shd w:val="clear" w:color="auto" w:fill="auto"/>
+            <w:vAlign w:val="top"/>
           </w:tcPr>
           <w:p>
             <w:pPr>
@@ -1896,28 +2092,31 @@
         <w:tc>
           <w:tcPr>
             <w:tcW w:w="947" w:type="dxa"/>
-            <w:shd w:val="clear" w:color="auto" w:fill="auto"/>
-          </w:tcPr>
-          <w:p>
-            <w:pPr>
-              <w:jc w:val="center"/>
-              <w:rPr>
-                <w:szCs w:val="21"/>
-              </w:rPr>
-            </w:pPr>
-            <w:r>
-              <w:rPr>
-                <w:rFonts w:hint="eastAsia"/>
-                <w:szCs w:val="21"/>
-              </w:rPr>
-              <w:t>8</w:t>
+            <w:vAlign w:val="top"/>
+          </w:tcPr>
+          <w:p>
+            <w:pPr>
+              <w:jc w:val="center"/>
+              <w:rPr>
+                <w:rFonts w:hint="eastAsia" w:eastAsia="宋体"/>
+                <w:szCs w:val="21"/>
+                <w:lang w:val="en-US" w:eastAsia="zh-CN"/>
+              </w:rPr>
+            </w:pPr>
+            <w:r>
+              <w:rPr>
+                <w:rFonts w:hint="eastAsia"/>
+                <w:szCs w:val="21"/>
+                <w:lang w:val="en-US" w:eastAsia="zh-CN"/>
+              </w:rPr>
+              <w:t>16</w:t>
             </w:r>
           </w:p>
         </w:tc>
         <w:tc>
           <w:tcPr>
             <w:tcW w:w="844" w:type="dxa"/>
-            <w:shd w:val="clear" w:color="auto" w:fill="auto"/>
+            <w:vAlign w:val="top"/>
           </w:tcPr>
           <w:p>
             <w:pPr>
@@ -1931,7 +2130,7 @@
         <w:tc>
           <w:tcPr>
             <w:tcW w:w="1294" w:type="dxa"/>
-            <w:shd w:val="clear" w:color="auto" w:fill="auto"/>
+            <w:vAlign w:val="top"/>
           </w:tcPr>
           <w:p>
             <w:pPr>
@@ -1945,7 +2144,7 @@
         <w:tc>
           <w:tcPr>
             <w:tcW w:w="977" w:type="dxa"/>
-            <w:shd w:val="clear" w:color="auto" w:fill="auto"/>
+            <w:vAlign w:val="top"/>
           </w:tcPr>
           <w:p>
             <w:pPr>
@@ -1967,417 +2166,295 @@
     <w:sectPr>
       <w:pgSz w:w="11906" w:h="16838"/>
       <w:pgMar w:top="1440" w:right="1800" w:bottom="1440" w:left="1800" w:header="851" w:footer="992" w:gutter="0"/>
-      <w:cols w:space="720"/>
-      <w:docGrid w:type="lines" w:linePitch="312"/>
+      <w:cols w:space="720" w:num="1"/>
+      <w:docGrid w:type="lines" w:linePitch="312" w:charSpace="0"/>
     </w:sectPr>
   </w:body>
 </w:document>
 </file>
 
 <file path=word/styles.xml><?xml version="1.0" encoding="utf-8"?>
-<w:styles xmlns:mc="http://schemas.openxmlformats.org/markup-compatibility/2006" xmlns:r="http://schemas.openxmlformats.org/officeDocument/2006/relationships" xmlns:w="http://schemas.openxmlformats.org/wordprocessingml/2006/main" xmlns:w14="http://schemas.microsoft.com/office/word/2010/wordml" xmlns:w15="http://schemas.microsoft.com/office/word/2012/wordml" mc:Ignorable="w14 w15">
+<w:styles xmlns:mc="http://schemas.openxmlformats.org/markup-compatibility/2006" xmlns:o="urn:schemas-microsoft-com:office:office" xmlns:r="http://schemas.openxmlformats.org/officeDocument/2006/relationships" xmlns:m="http://schemas.openxmlformats.org/officeDocument/2006/math" xmlns:v="urn:schemas-microsoft-com:vml" xmlns:w="http://schemas.openxmlformats.org/wordprocessingml/2006/main" xmlns:w14="http://schemas.microsoft.com/office/word/2010/wordml" xmlns:w10="urn:schemas-microsoft-com:office:word" xmlns:sl="http://schemas.openxmlformats.org/schemaLibrary/2006/main" mc:Ignorable="w14">
   <w:docDefaults>
     <w:rPrDefault>
       <w:rPr>
-        <w:rFonts w:ascii="Times New Roman" w:eastAsia="宋体" w:hAnsi="Times New Roman" w:cs="Times New Roman"/>
+        <w:rFonts w:ascii="Times New Roman" w:hAnsi="Times New Roman" w:eastAsia="宋体" w:cs="Times New Roman"/>
         <w:lang w:val="en-US" w:eastAsia="zh-CN" w:bidi="ar-SA"/>
       </w:rPr>
     </w:rPrDefault>
-    <w:pPrDefault/>
   </w:docDefaults>
-  <w:latentStyles w:defLockedState="0" w:defUIPriority="0" w:defSemiHidden="0" w:defUnhideWhenUsed="0" w:defQFormat="0" w:count="371">
-    <w:lsdException w:name="Normal" w:qFormat="1"/>
-    <w:lsdException w:name="heading 1" w:uiPriority="9" w:qFormat="1"/>
-    <w:lsdException w:name="heading 2" w:uiPriority="9" w:unhideWhenUsed="1" w:qFormat="1"/>
-    <w:lsdException w:name="heading 3" w:semiHidden="1" w:uiPriority="9" w:unhideWhenUsed="1" w:qFormat="1"/>
-    <w:lsdException w:name="heading 4" w:semiHidden="1" w:uiPriority="9" w:unhideWhenUsed="1" w:qFormat="1"/>
-    <w:lsdException w:name="heading 5" w:semiHidden="1" w:uiPriority="9" w:unhideWhenUsed="1" w:qFormat="1"/>
-    <w:lsdException w:name="heading 6" w:semiHidden="1" w:uiPriority="9" w:unhideWhenUsed="1" w:qFormat="1"/>
-    <w:lsdException w:name="heading 7" w:semiHidden="1" w:uiPriority="9" w:unhideWhenUsed="1" w:qFormat="1"/>
-    <w:lsdException w:name="heading 8" w:semiHidden="1" w:uiPriority="9" w:unhideWhenUsed="1" w:qFormat="1"/>
-    <w:lsdException w:name="heading 9" w:semiHidden="1" w:uiPriority="9" w:unhideWhenUsed="1" w:qFormat="1"/>
-    <w:lsdException w:name="index 1" w:semiHidden="1" w:unhideWhenUsed="1"/>
-    <w:lsdException w:name="index 2" w:semiHidden="1" w:unhideWhenUsed="1"/>
-    <w:lsdException w:name="index 3" w:semiHidden="1" w:unhideWhenUsed="1"/>
-    <w:lsdException w:name="index 4" w:semiHidden="1" w:unhideWhenUsed="1"/>
-    <w:lsdException w:name="index 5" w:semiHidden="1" w:unhideWhenUsed="1"/>
-    <w:lsdException w:name="index 6" w:semiHidden="1" w:unhideWhenUsed="1"/>
-    <w:lsdException w:name="index 7" w:semiHidden="1" w:unhideWhenUsed="1"/>
-    <w:lsdException w:name="index 8" w:semiHidden="1" w:unhideWhenUsed="1"/>
-    <w:lsdException w:name="index 9" w:semiHidden="1" w:unhideWhenUsed="1"/>
-    <w:lsdException w:name="toc 1" w:semiHidden="1" w:uiPriority="39" w:unhideWhenUsed="1"/>
-    <w:lsdException w:name="toc 2" w:semiHidden="1" w:uiPriority="39" w:unhideWhenUsed="1"/>
-    <w:lsdException w:name="toc 3" w:semiHidden="1" w:uiPriority="39" w:unhideWhenUsed="1"/>
-    <w:lsdException w:name="toc 4" w:semiHidden="1" w:uiPriority="39" w:unhideWhenUsed="1"/>
-    <w:lsdException w:name="toc 5" w:semiHidden="1" w:uiPriority="39" w:unhideWhenUsed="1"/>
-    <w:lsdException w:name="toc 6" w:semiHidden="1" w:uiPriority="39" w:unhideWhenUsed="1"/>
-    <w:lsdException w:name="toc 7" w:semiHidden="1" w:uiPriority="39" w:unhideWhenUsed="1"/>
-    <w:lsdException w:name="toc 8" w:semiHidden="1" w:uiPriority="39" w:unhideWhenUsed="1"/>
-    <w:lsdException w:name="toc 9" w:semiHidden="1" w:uiPriority="39" w:unhideWhenUsed="1"/>
-    <w:lsdException w:name="Normal Indent" w:semiHidden="1" w:unhideWhenUsed="1"/>
-    <w:lsdException w:name="footnote text" w:semiHidden="1" w:unhideWhenUsed="1"/>
-    <w:lsdException w:name="annotation text" w:semiHidden="1" w:unhideWhenUsed="1"/>
-    <w:lsdException w:name="header" w:uiPriority="99" w:unhideWhenUsed="1"/>
-    <w:lsdException w:name="footer" w:uiPriority="99" w:unhideWhenUsed="1"/>
-    <w:lsdException w:name="index heading" w:semiHidden="1" w:unhideWhenUsed="1"/>
-    <w:lsdException w:name="caption" w:semiHidden="1" w:uiPriority="35" w:unhideWhenUsed="1" w:qFormat="1"/>
-    <w:lsdException w:name="table of figures" w:semiHidden="1" w:unhideWhenUsed="1"/>
-    <w:lsdException w:name="envelope address" w:semiHidden="1" w:unhideWhenUsed="1"/>
-    <w:lsdException w:name="envelope return" w:semiHidden="1" w:unhideWhenUsed="1"/>
-    <w:lsdException w:name="footnote reference" w:semiHidden="1" w:unhideWhenUsed="1"/>
-    <w:lsdException w:name="annotation reference" w:semiHidden="1" w:unhideWhenUsed="1"/>
-    <w:lsdException w:name="line number" w:semiHidden="1" w:unhideWhenUsed="1"/>
-    <w:lsdException w:name="page number" w:semiHidden="1" w:unhideWhenUsed="1"/>
-    <w:lsdException w:name="endnote reference" w:semiHidden="1" w:unhideWhenUsed="1"/>
-    <w:lsdException w:name="endnote text" w:semiHidden="1" w:unhideWhenUsed="1"/>
-    <w:lsdException w:name="table of authorities" w:semiHidden="1" w:unhideWhenUsed="1"/>
-    <w:lsdException w:name="macro" w:semiHidden="1" w:unhideWhenUsed="1"/>
-    <w:lsdException w:name="toa heading" w:semiHidden="1" w:unhideWhenUsed="1"/>
-    <w:lsdException w:name="List" w:semiHidden="1" w:unhideWhenUsed="1"/>
-    <w:lsdException w:name="List Bullet" w:semiHidden="1" w:unhideWhenUsed="1"/>
-    <w:lsdException w:name="List Number" w:semiHidden="1" w:unhideWhenUsed="1"/>
-    <w:lsdException w:name="List 2" w:semiHidden="1" w:unhideWhenUsed="1"/>
-    <w:lsdException w:name="List 3" w:semiHidden="1" w:unhideWhenUsed="1"/>
-    <w:lsdException w:name="List 4" w:semiHidden="1" w:unhideWhenUsed="1"/>
-    <w:lsdException w:name="List 5" w:semiHidden="1" w:unhideWhenUsed="1"/>
-    <w:lsdException w:name="List Bullet 2" w:semiHidden="1" w:unhideWhenUsed="1"/>
-    <w:lsdException w:name="List Bullet 3" w:semiHidden="1" w:unhideWhenUsed="1"/>
-    <w:lsdException w:name="List Bullet 4" w:semiHidden="1" w:unhideWhenUsed="1"/>
-    <w:lsdException w:name="List Bullet 5" w:semiHidden="1" w:unhideWhenUsed="1"/>
-    <w:lsdException w:name="List Number 2" w:semiHidden="1" w:unhideWhenUsed="1"/>
-    <w:lsdException w:name="List Number 3" w:semiHidden="1" w:unhideWhenUsed="1"/>
-    <w:lsdException w:name="List Number 4" w:semiHidden="1" w:unhideWhenUsed="1"/>
-    <w:lsdException w:name="List Number 5" w:semiHidden="1" w:unhideWhenUsed="1"/>
-    <w:lsdException w:name="Title" w:uiPriority="10" w:qFormat="1"/>
-    <w:lsdException w:name="Closing" w:semiHidden="1" w:unhideWhenUsed="1"/>
-    <w:lsdException w:name="Signature" w:semiHidden="1" w:unhideWhenUsed="1"/>
-    <w:lsdException w:name="Default Paragraph Font" w:uiPriority="1" w:unhideWhenUsed="1"/>
-    <w:lsdException w:name="Body Text" w:semiHidden="1" w:unhideWhenUsed="1"/>
-    <w:lsdException w:name="Body Text Indent" w:semiHidden="1" w:unhideWhenUsed="1"/>
-    <w:lsdException w:name="List Continue" w:semiHidden="1" w:unhideWhenUsed="1"/>
-    <w:lsdException w:name="List Continue 2" w:semiHidden="1" w:unhideWhenUsed="1"/>
-    <w:lsdException w:name="List Continue 3" w:semiHidden="1" w:unhideWhenUsed="1"/>
-    <w:lsdException w:name="List Continue 4" w:semiHidden="1" w:unhideWhenUsed="1"/>
-    <w:lsdException w:name="List Continue 5" w:semiHidden="1" w:unhideWhenUsed="1"/>
-    <w:lsdException w:name="Message Header" w:semiHidden="1" w:unhideWhenUsed="1"/>
-    <w:lsdException w:name="Subtitle" w:uiPriority="11" w:qFormat="1"/>
-    <w:lsdException w:name="Salutation" w:semiHidden="1" w:unhideWhenUsed="1"/>
-    <w:lsdException w:name="Date" w:semiHidden="1" w:unhideWhenUsed="1"/>
-    <w:lsdException w:name="Body Text First Indent" w:semiHidden="1" w:unhideWhenUsed="1"/>
-    <w:lsdException w:name="Body Text First Indent 2" w:semiHidden="1" w:unhideWhenUsed="1"/>
-    <w:lsdException w:name="Note Heading" w:semiHidden="1" w:unhideWhenUsed="1"/>
-    <w:lsdException w:name="Body Text 2" w:semiHidden="1" w:unhideWhenUsed="1"/>
-    <w:lsdException w:name="Body Text 3" w:semiHidden="1" w:unhideWhenUsed="1"/>
-    <w:lsdException w:name="Body Text Indent 2" w:semiHidden="1" w:unhideWhenUsed="1"/>
-    <w:lsdException w:name="Body Text Indent 3" w:semiHidden="1" w:unhideWhenUsed="1"/>
-    <w:lsdException w:name="Block Text" w:semiHidden="1" w:unhideWhenUsed="1"/>
-    <w:lsdException w:name="Hyperlink" w:semiHidden="1" w:unhideWhenUsed="1"/>
-    <w:lsdException w:name="FollowedHyperlink" w:semiHidden="1" w:unhideWhenUsed="1"/>
-    <w:lsdException w:name="Strong" w:uiPriority="22" w:qFormat="1"/>
-    <w:lsdException w:name="Emphasis" w:uiPriority="20" w:qFormat="1"/>
-    <w:lsdException w:name="Document Map" w:semiHidden="1" w:unhideWhenUsed="1"/>
-    <w:lsdException w:name="Plain Text" w:semiHidden="1" w:unhideWhenUsed="1"/>
-    <w:lsdException w:name="E-mail Signature" w:semiHidden="1" w:unhideWhenUsed="1"/>
-    <w:lsdException w:name="HTML Top of Form" w:semiHidden="1" w:uiPriority="99" w:unhideWhenUsed="1"/>
-    <w:lsdException w:name="HTML Bottom of Form" w:semiHidden="1" w:uiPriority="99" w:unhideWhenUsed="1"/>
-    <w:lsdException w:name="Normal (Web)" w:semiHidden="1" w:unhideWhenUsed="1"/>
-    <w:lsdException w:name="HTML Acronym" w:semiHidden="1" w:unhideWhenUsed="1"/>
-    <w:lsdException w:name="HTML Address" w:semiHidden="1" w:unhideWhenUsed="1"/>
-    <w:lsdException w:name="HTML Cite" w:semiHidden="1" w:unhideWhenUsed="1"/>
-    <w:lsdException w:name="HTML Code" w:semiHidden="1" w:unhideWhenUsed="1"/>
-    <w:lsdException w:name="HTML Definition" w:semiHidden="1" w:unhideWhenUsed="1"/>
-    <w:lsdException w:name="HTML Keyboard" w:semiHidden="1" w:unhideWhenUsed="1"/>
-    <w:lsdException w:name="HTML Preformatted" w:semiHidden="1" w:unhideWhenUsed="1"/>
-    <w:lsdException w:name="HTML Sample" w:semiHidden="1" w:unhideWhenUsed="1"/>
-    <w:lsdException w:name="HTML Typewriter" w:semiHidden="1" w:unhideWhenUsed="1"/>
-    <w:lsdException w:name="HTML Variable" w:semiHidden="1" w:unhideWhenUsed="1"/>
-    <w:lsdException w:name="Normal Table" w:semiHidden="1" w:uiPriority="99" w:unhideWhenUsed="1"/>
-    <w:lsdException w:name="annotation subject" w:semiHidden="1" w:unhideWhenUsed="1"/>
-    <w:lsdException w:name="No List" w:semiHidden="1" w:uiPriority="99" w:unhideWhenUsed="1"/>
-    <w:lsdException w:name="Outline List 1" w:semiHidden="1" w:uiPriority="99" w:unhideWhenUsed="1"/>
-    <w:lsdException w:name="Outline List 2" w:semiHidden="1" w:uiPriority="99" w:unhideWhenUsed="1"/>
-    <w:lsdException w:name="Outline List 3" w:semiHidden="1" w:uiPriority="99" w:unhideWhenUsed="1"/>
-    <w:lsdException w:name="Table Simple 1" w:semiHidden="1" w:unhideWhenUsed="1"/>
-    <w:lsdException w:name="Table Simple 2" w:semiHidden="1" w:unhideWhenUsed="1"/>
-    <w:lsdException w:name="Table Simple 3" w:semiHidden="1" w:unhideWhenUsed="1"/>
-    <w:lsdException w:name="Table Classic 1" w:semiHidden="1" w:unhideWhenUsed="1"/>
-    <w:lsdException w:name="Table Classic 2" w:semiHidden="1" w:unhideWhenUsed="1"/>
-    <w:lsdException w:name="Table Classic 3" w:semiHidden="1" w:unhideWhenUsed="1"/>
-    <w:lsdException w:name="Table Classic 4" w:semiHidden="1" w:unhideWhenUsed="1"/>
-    <w:lsdException w:name="Table Colorful 1" w:semiHidden="1" w:unhideWhenUsed="1"/>
-    <w:lsdException w:name="Table Colorful 2" w:semiHidden="1" w:unhideWhenUsed="1"/>
-    <w:lsdException w:name="Table Colorful 3" w:semiHidden="1" w:unhideWhenUsed="1"/>
-    <w:lsdException w:name="Table Columns 1" w:semiHidden="1" w:unhideWhenUsed="1"/>
-    <w:lsdException w:name="Table Columns 2" w:semiHidden="1" w:unhideWhenUsed="1"/>
-    <w:lsdException w:name="Table Columns 3" w:semiHidden="1" w:unhideWhenUsed="1"/>
-    <w:lsdException w:name="Table Columns 4" w:semiHidden="1" w:unhideWhenUsed="1"/>
-    <w:lsdException w:name="Table Columns 5" w:semiHidden="1" w:unhideWhenUsed="1"/>
-    <w:lsdException w:name="Table Grid 1" w:semiHidden="1" w:unhideWhenUsed="1"/>
-    <w:lsdException w:name="Table Grid 2" w:semiHidden="1" w:unhideWhenUsed="1"/>
-    <w:lsdException w:name="Table Grid 3" w:semiHidden="1" w:unhideWhenUsed="1"/>
-    <w:lsdException w:name="Table Grid 4" w:semiHidden="1" w:unhideWhenUsed="1"/>
-    <w:lsdException w:name="Table Grid 5" w:semiHidden="1" w:unhideWhenUsed="1"/>
-    <w:lsdException w:name="Table Grid 6" w:semiHidden="1" w:unhideWhenUsed="1"/>
-    <w:lsdException w:name="Table Grid 7" w:semiHidden="1" w:unhideWhenUsed="1"/>
-    <w:lsdException w:name="Table Grid 8" w:semiHidden="1" w:unhideWhenUsed="1"/>
-    <w:lsdException w:name="Table List 1" w:semiHidden="1" w:unhideWhenUsed="1"/>
-    <w:lsdException w:name="Table List 2" w:semiHidden="1" w:unhideWhenUsed="1"/>
-    <w:lsdException w:name="Table List 3" w:semiHidden="1" w:unhideWhenUsed="1"/>
-    <w:lsdException w:name="Table List 4" w:semiHidden="1" w:unhideWhenUsed="1"/>
-    <w:lsdException w:name="Table List 5" w:semiHidden="1" w:unhideWhenUsed="1"/>
-    <w:lsdException w:name="Table List 6" w:semiHidden="1" w:unhideWhenUsed="1"/>
-    <w:lsdException w:name="Table List 7" w:semiHidden="1" w:unhideWhenUsed="1"/>
-    <w:lsdException w:name="Table List 8" w:semiHidden="1" w:unhideWhenUsed="1"/>
-    <w:lsdException w:name="Table 3D effects 1" w:semiHidden="1" w:unhideWhenUsed="1"/>
-    <w:lsdException w:name="Table 3D effects 2" w:semiHidden="1" w:unhideWhenUsed="1"/>
-    <w:lsdException w:name="Table 3D effects 3" w:semiHidden="1" w:unhideWhenUsed="1"/>
-    <w:lsdException w:name="Table Contemporary" w:semiHidden="1" w:unhideWhenUsed="1"/>
-    <w:lsdException w:name="Table Elegant" w:semiHidden="1" w:unhideWhenUsed="1"/>
-    <w:lsdException w:name="Table Professional" w:semiHidden="1" w:unhideWhenUsed="1"/>
-    <w:lsdException w:name="Table Subtle 1" w:semiHidden="1" w:unhideWhenUsed="1"/>
-    <w:lsdException w:name="Table Subtle 2" w:semiHidden="1" w:unhideWhenUsed="1"/>
-    <w:lsdException w:name="Table Web 1" w:semiHidden="1" w:unhideWhenUsed="1"/>
-    <w:lsdException w:name="Table Web 2" w:semiHidden="1" w:unhideWhenUsed="1"/>
-    <w:lsdException w:name="Table Web 3" w:semiHidden="1" w:unhideWhenUsed="1"/>
-    <w:lsdException w:name="Balloon Text" w:semiHidden="1" w:unhideWhenUsed="1"/>
-    <w:lsdException w:name="Table Grid" w:semiHidden="1" w:uiPriority="39" w:unhideWhenUsed="1"/>
-    <w:lsdException w:name="Table Theme" w:semiHidden="1" w:unhideWhenUsed="1"/>
-    <w:lsdException w:name="Placeholder Text" w:semiHidden="1" w:uiPriority="99"/>
-    <w:lsdException w:name="No Spacing" w:uiPriority="99"/>
-    <w:lsdException w:name="Light Shading" w:uiPriority="60"/>
-    <w:lsdException w:name="Light List" w:uiPriority="61"/>
-    <w:lsdException w:name="Light Grid" w:uiPriority="62"/>
-    <w:lsdException w:name="Medium Shading 1" w:uiPriority="63"/>
-    <w:lsdException w:name="Medium Shading 2" w:uiPriority="64"/>
-    <w:lsdException w:name="Medium List 1" w:uiPriority="65"/>
-    <w:lsdException w:name="Medium List 2" w:uiPriority="66"/>
-    <w:lsdException w:name="Medium Grid 1" w:uiPriority="67"/>
-    <w:lsdException w:name="Medium Grid 2" w:uiPriority="68"/>
-    <w:lsdException w:name="Medium Grid 3" w:uiPriority="69"/>
-    <w:lsdException w:name="Dark List" w:uiPriority="70"/>
-    <w:lsdException w:name="Colorful Shading" w:uiPriority="71"/>
-    <w:lsdException w:name="Colorful List" w:uiPriority="72"/>
-    <w:lsdException w:name="Colorful Grid" w:uiPriority="73"/>
-    <w:lsdException w:name="Light Shading Accent 1" w:uiPriority="60"/>
-    <w:lsdException w:name="Light List Accent 1" w:uiPriority="61"/>
-    <w:lsdException w:name="Light Grid Accent 1" w:uiPriority="62"/>
-    <w:lsdException w:name="Medium Shading 1 Accent 1" w:uiPriority="63"/>
-    <w:lsdException w:name="Medium Shading 2 Accent 1" w:uiPriority="64"/>
-    <w:lsdException w:name="Medium List 1 Accent 1" w:uiPriority="65"/>
-    <w:lsdException w:name="Revision" w:semiHidden="1" w:uiPriority="99"/>
-    <w:lsdException w:name="List Paragraph" w:uiPriority="99"/>
-    <w:lsdException w:name="Quote" w:uiPriority="99"/>
-    <w:lsdException w:name="Intense Quote" w:uiPriority="99"/>
-    <w:lsdException w:name="Medium List 2 Accent 1" w:uiPriority="66"/>
-    <w:lsdException w:name="Medium Grid 1 Accent 1" w:uiPriority="67"/>
-    <w:lsdException w:name="Medium Grid 2 Accent 1" w:uiPriority="68"/>
-    <w:lsdException w:name="Medium Grid 3 Accent 1" w:uiPriority="69"/>
-    <w:lsdException w:name="Dark List Accent 1" w:uiPriority="70"/>
-    <w:lsdException w:name="Colorful Shading Accent 1" w:uiPriority="71"/>
-    <w:lsdException w:name="Colorful List Accent 1" w:uiPriority="72"/>
-    <w:lsdException w:name="Colorful Grid Accent 1" w:uiPriority="73"/>
-    <w:lsdException w:name="Light Shading Accent 2" w:uiPriority="60"/>
-    <w:lsdException w:name="Light List Accent 2" w:uiPriority="61"/>
-    <w:lsdException w:name="Light Grid Accent 2" w:uiPriority="62"/>
-    <w:lsdException w:name="Medium Shading 1 Accent 2" w:uiPriority="63"/>
-    <w:lsdException w:name="Medium Shading 2 Accent 2" w:uiPriority="64"/>
-    <w:lsdException w:name="Medium List 1 Accent 2" w:uiPriority="65"/>
-    <w:lsdException w:name="Medium List 2 Accent 2" w:uiPriority="66"/>
-    <w:lsdException w:name="Medium Grid 1 Accent 2" w:uiPriority="67"/>
-    <w:lsdException w:name="Medium Grid 2 Accent 2" w:uiPriority="68"/>
-    <w:lsdException w:name="Medium Grid 3 Accent 2" w:uiPriority="69"/>
-    <w:lsdException w:name="Dark List Accent 2" w:uiPriority="70"/>
-    <w:lsdException w:name="Colorful Shading Accent 2" w:uiPriority="71"/>
-    <w:lsdException w:name="Colorful List Accent 2" w:uiPriority="72"/>
-    <w:lsdException w:name="Colorful Grid Accent 2" w:uiPriority="73"/>
-    <w:lsdException w:name="Light Shading Accent 3" w:uiPriority="60"/>
-    <w:lsdException w:name="Light List Accent 3" w:uiPriority="61"/>
-    <w:lsdException w:name="Light Grid Accent 3" w:uiPriority="62"/>
-    <w:lsdException w:name="Medium Shading 1 Accent 3" w:uiPriority="63"/>
-    <w:lsdException w:name="Medium Shading 2 Accent 3" w:uiPriority="64"/>
-    <w:lsdException w:name="Medium List 1 Accent 3" w:uiPriority="65"/>
-    <w:lsdException w:name="Medium List 2 Accent 3" w:uiPriority="66"/>
-    <w:lsdException w:name="Medium Grid 1 Accent 3" w:uiPriority="67"/>
-    <w:lsdException w:name="Medium Grid 2 Accent 3" w:uiPriority="68"/>
-    <w:lsdException w:name="Medium Grid 3 Accent 3" w:uiPriority="69"/>
-    <w:lsdException w:name="Dark List Accent 3" w:uiPriority="70"/>
-    <w:lsdException w:name="Colorful Shading Accent 3" w:uiPriority="71"/>
-    <w:lsdException w:name="Colorful List Accent 3" w:uiPriority="72"/>
-    <w:lsdException w:name="Colorful Grid Accent 3" w:uiPriority="73"/>
-    <w:lsdException w:name="Light Shading Accent 4" w:uiPriority="60"/>
-    <w:lsdException w:name="Light List Accent 4" w:uiPriority="61"/>
-    <w:lsdException w:name="Light Grid Accent 4" w:uiPriority="62"/>
-    <w:lsdException w:name="Medium Shading 1 Accent 4" w:uiPriority="63"/>
-    <w:lsdException w:name="Medium Shading 2 Accent 4" w:uiPriority="64"/>
-    <w:lsdException w:name="Medium List 1 Accent 4" w:uiPriority="65"/>
-    <w:lsdException w:name="Medium List 2 Accent 4" w:uiPriority="66"/>
-    <w:lsdException w:name="Medium Grid 1 Accent 4" w:uiPriority="67"/>
-    <w:lsdException w:name="Medium Grid 2 Accent 4" w:uiPriority="68"/>
-    <w:lsdException w:name="Medium Grid 3 Accent 4" w:uiPriority="69"/>
-    <w:lsdException w:name="Dark List Accent 4" w:uiPriority="70"/>
-    <w:lsdException w:name="Colorful Shading Accent 4" w:uiPriority="71"/>
-    <w:lsdException w:name="Colorful List Accent 4" w:uiPriority="72"/>
-    <w:lsdException w:name="Colorful Grid Accent 4" w:uiPriority="73"/>
-    <w:lsdException w:name="Light Shading Accent 5" w:uiPriority="60"/>
-    <w:lsdException w:name="Light List Accent 5" w:uiPriority="61"/>
-    <w:lsdException w:name="Light Grid Accent 5" w:uiPriority="62"/>
-    <w:lsdException w:name="Medium Shading 1 Accent 5" w:uiPriority="63"/>
-    <w:lsdException w:name="Medium Shading 2 Accent 5" w:uiPriority="64"/>
-    <w:lsdException w:name="Medium List 1 Accent 5" w:uiPriority="65"/>
-    <w:lsdException w:name="Medium List 2 Accent 5" w:uiPriority="66"/>
-    <w:lsdException w:name="Medium Grid 1 Accent 5" w:uiPriority="67"/>
-    <w:lsdException w:name="Medium Grid 2 Accent 5" w:uiPriority="68"/>
-    <w:lsdException w:name="Medium Grid 3 Accent 5" w:uiPriority="69"/>
-    <w:lsdException w:name="Dark List Accent 5" w:uiPriority="70"/>
-    <w:lsdException w:name="Colorful Shading Accent 5" w:uiPriority="71"/>
-    <w:lsdException w:name="Colorful List Accent 5" w:uiPriority="72"/>
-    <w:lsdException w:name="Colorful Grid Accent 5" w:uiPriority="73"/>
-    <w:lsdException w:name="Light Shading Accent 6" w:uiPriority="60"/>
-    <w:lsdException w:name="Light List Accent 6" w:uiPriority="61"/>
-    <w:lsdException w:name="Light Grid Accent 6" w:uiPriority="62"/>
-    <w:lsdException w:name="Medium Shading 1 Accent 6" w:uiPriority="63"/>
-    <w:lsdException w:name="Medium Shading 2 Accent 6" w:uiPriority="64"/>
-    <w:lsdException w:name="Medium List 1 Accent 6" w:uiPriority="65"/>
-    <w:lsdException w:name="Medium List 2 Accent 6" w:uiPriority="66"/>
-    <w:lsdException w:name="Medium Grid 1 Accent 6" w:uiPriority="67"/>
-    <w:lsdException w:name="Medium Grid 2 Accent 6" w:uiPriority="68"/>
-    <w:lsdException w:name="Medium Grid 3 Accent 6" w:uiPriority="69"/>
-    <w:lsdException w:name="Dark List Accent 6" w:uiPriority="70"/>
-    <w:lsdException w:name="Colorful Shading Accent 6" w:uiPriority="71"/>
-    <w:lsdException w:name="Colorful List Accent 6" w:uiPriority="72"/>
-    <w:lsdException w:name="Colorful Grid Accent 6" w:uiPriority="73"/>
-    <w:lsdException w:name="Subtle Emphasis" w:uiPriority="19" w:qFormat="1"/>
-    <w:lsdException w:name="Intense Emphasis" w:uiPriority="21" w:qFormat="1"/>
-    <w:lsdException w:name="Subtle Reference" w:uiPriority="31" w:qFormat="1"/>
-    <w:lsdException w:name="Intense Reference" w:uiPriority="32" w:qFormat="1"/>
-    <w:lsdException w:name="Book Title" w:uiPriority="33" w:qFormat="1"/>
-    <w:lsdException w:name="Bibliography" w:semiHidden="1" w:uiPriority="37" w:unhideWhenUsed="1"/>
-    <w:lsdException w:name="TOC Heading" w:semiHidden="1" w:uiPriority="39" w:unhideWhenUsed="1" w:qFormat="1"/>
-    <w:lsdException w:name="Plain Table 1" w:uiPriority="41"/>
-    <w:lsdException w:name="Plain Table 2" w:uiPriority="42"/>
-    <w:lsdException w:name="Plain Table 3" w:uiPriority="43"/>
-    <w:lsdException w:name="Plain Table 4" w:uiPriority="44"/>
-    <w:lsdException w:name="Plain Table 5" w:uiPriority="45"/>
-    <w:lsdException w:name="Grid Table Light" w:uiPriority="40"/>
-    <w:lsdException w:name="Grid Table 1 Light" w:uiPriority="46"/>
-    <w:lsdException w:name="Grid Table 2" w:uiPriority="47"/>
-    <w:lsdException w:name="Grid Table 3" w:uiPriority="48"/>
-    <w:lsdException w:name="Grid Table 4" w:uiPriority="49"/>
-    <w:lsdException w:name="Grid Table 5 Dark" w:uiPriority="50"/>
-    <w:lsdException w:name="Grid Table 6 Colorful" w:uiPriority="51"/>
-    <w:lsdException w:name="Grid Table 7 Colorful" w:uiPriority="52"/>
-    <w:lsdException w:name="Grid Table 1 Light Accent 1" w:uiPriority="46"/>
-    <w:lsdException w:name="Grid Table 2 Accent 1" w:uiPriority="47"/>
-    <w:lsdException w:name="Grid Table 3 Accent 1" w:uiPriority="48"/>
-    <w:lsdException w:name="Grid Table 4 Accent 1" w:uiPriority="49"/>
-    <w:lsdException w:name="Grid Table 5 Dark Accent 1" w:uiPriority="50"/>
-    <w:lsdException w:name="Grid Table 6 Colorful Accent 1" w:uiPriority="51"/>
-    <w:lsdException w:name="Grid Table 7 Colorful Accent 1" w:uiPriority="52"/>
-    <w:lsdException w:name="Grid Table 1 Light Accent 2" w:uiPriority="46"/>
-    <w:lsdException w:name="Grid Table 2 Accent 2" w:uiPriority="47"/>
-    <w:lsdException w:name="Grid Table 3 Accent 2" w:uiPriority="48"/>
-    <w:lsdException w:name="Grid Table 4 Accent 2" w:uiPriority="49"/>
-    <w:lsdException w:name="Grid Table 5 Dark Accent 2" w:uiPriority="50"/>
-    <w:lsdException w:name="Grid Table 6 Colorful Accent 2" w:uiPriority="51"/>
-    <w:lsdException w:name="Grid Table 7 Colorful Accent 2" w:uiPriority="52"/>
-    <w:lsdException w:name="Grid Table 1 Light Accent 3" w:uiPriority="46"/>
-    <w:lsdException w:name="Grid Table 2 Accent 3" w:uiPriority="47"/>
-    <w:lsdException w:name="Grid Table 3 Accent 3" w:uiPriority="48"/>
-    <w:lsdException w:name="Grid Table 4 Accent 3" w:uiPriority="49"/>
-    <w:lsdException w:name="Grid Table 5 Dark Accent 3" w:uiPriority="50"/>
-    <w:lsdException w:name="Grid Table 6 Colorful Accent 3" w:uiPriority="51"/>
-    <w:lsdException w:name="Grid Table 7 Colorful Accent 3" w:uiPriority="52"/>
-    <w:lsdException w:name="Grid Table 1 Light Accent 4" w:uiPriority="46"/>
-    <w:lsdException w:name="Grid Table 2 Accent 4" w:uiPriority="47"/>
-    <w:lsdException w:name="Grid Table 3 Accent 4" w:uiPriority="48"/>
-    <w:lsdException w:name="Grid Table 4 Accent 4" w:uiPriority="49"/>
-    <w:lsdException w:name="Grid Table 5 Dark Accent 4" w:uiPriority="50"/>
-    <w:lsdException w:name="Grid Table 6 Colorful Accent 4" w:uiPriority="51"/>
-    <w:lsdException w:name="Grid Table 7 Colorful Accent 4" w:uiPriority="52"/>
-    <w:lsdException w:name="Grid Table 1 Light Accent 5" w:uiPriority="46"/>
-    <w:lsdException w:name="Grid Table 2 Accent 5" w:uiPriority="47"/>
-    <w:lsdException w:name="Grid Table 3 Accent 5" w:uiPriority="48"/>
-    <w:lsdException w:name="Grid Table 4 Accent 5" w:uiPriority="49"/>
-    <w:lsdException w:name="Grid Table 5 Dark Accent 5" w:uiPriority="50"/>
-    <w:lsdException w:name="Grid Table 6 Colorful Accent 5" w:uiPriority="51"/>
-    <w:lsdException w:name="Grid Table 7 Colorful Accent 5" w:uiPriority="52"/>
-    <w:lsdException w:name="Grid Table 1 Light Accent 6" w:uiPriority="46"/>
-    <w:lsdException w:name="Grid Table 2 Accent 6" w:uiPriority="47"/>
-    <w:lsdException w:name="Grid Table 3 Accent 6" w:uiPriority="48"/>
-    <w:lsdException w:name="Grid Table 4 Accent 6" w:uiPriority="49"/>
-    <w:lsdException w:name="Grid Table 5 Dark Accent 6" w:uiPriority="50"/>
-    <w:lsdException w:name="Grid Table 6 Colorful Accent 6" w:uiPriority="51"/>
-    <w:lsdException w:name="Grid Table 7 Colorful Accent 6" w:uiPriority="52"/>
-    <w:lsdException w:name="List Table 1 Light" w:uiPriority="46"/>
-    <w:lsdException w:name="List Table 2" w:uiPriority="47"/>
-    <w:lsdException w:name="List Table 3" w:uiPriority="48"/>
-    <w:lsdException w:name="List Table 4" w:uiPriority="49"/>
-    <w:lsdException w:name="List Table 5 Dark" w:uiPriority="50"/>
-    <w:lsdException w:name="List Table 6 Colorful" w:uiPriority="51"/>
-    <w:lsdException w:name="List Table 7 Colorful" w:uiPriority="52"/>
-    <w:lsdException w:name="List Table 1 Light Accent 1" w:uiPriority="46"/>
-    <w:lsdException w:name="List Table 2 Accent 1" w:uiPriority="47"/>
-    <w:lsdException w:name="List Table 3 Accent 1" w:uiPriority="48"/>
-    <w:lsdException w:name="List Table 4 Accent 1" w:uiPriority="49"/>
-    <w:lsdException w:name="List Table 5 Dark Accent 1" w:uiPriority="50"/>
-    <w:lsdException w:name="List Table 6 Colorful Accent 1" w:uiPriority="51"/>
-    <w:lsdException w:name="List Table 7 Colorful Accent 1" w:uiPriority="52"/>
-    <w:lsdException w:name="List Table 1 Light Accent 2" w:uiPriority="46"/>
-    <w:lsdException w:name="List Table 2 Accent 2" w:uiPriority="47"/>
-    <w:lsdException w:name="List Table 3 Accent 2" w:uiPriority="48"/>
-    <w:lsdException w:name="List Table 4 Accent 2" w:uiPriority="49"/>
-    <w:lsdException w:name="List Table 5 Dark Accent 2" w:uiPriority="50"/>
-    <w:lsdException w:name="List Table 6 Colorful Accent 2" w:uiPriority="51"/>
-    <w:lsdException w:name="List Table 7 Colorful Accent 2" w:uiPriority="52"/>
-    <w:lsdException w:name="List Table 1 Light Accent 3" w:uiPriority="46"/>
-    <w:lsdException w:name="List Table 2 Accent 3" w:uiPriority="47"/>
-    <w:lsdException w:name="List Table 3 Accent 3" w:uiPriority="48"/>
-    <w:lsdException w:name="List Table 4 Accent 3" w:uiPriority="49"/>
-    <w:lsdException w:name="List Table 5 Dark Accent 3" w:uiPriority="50"/>
-    <w:lsdException w:name="List Table 6 Colorful Accent 3" w:uiPriority="51"/>
-    <w:lsdException w:name="List Table 7 Colorful Accent 3" w:uiPriority="52"/>
-    <w:lsdException w:name="List Table 1 Light Accent 4" w:uiPriority="46"/>
-    <w:lsdException w:name="List Table 2 Accent 4" w:uiPriority="47"/>
-    <w:lsdException w:name="List Table 3 Accent 4" w:uiPriority="48"/>
-    <w:lsdException w:name="List Table 4 Accent 4" w:uiPriority="49"/>
-    <w:lsdException w:name="List Table 5 Dark Accent 4" w:uiPriority="50"/>
-    <w:lsdException w:name="List Table 6 Colorful Accent 4" w:uiPriority="51"/>
-    <w:lsdException w:name="List Table 7 Colorful Accent 4" w:uiPriority="52"/>
-    <w:lsdException w:name="List Table 1 Light Accent 5" w:uiPriority="46"/>
-    <w:lsdException w:name="List Table 2 Accent 5" w:uiPriority="47"/>
-    <w:lsdException w:name="List Table 3 Accent 5" w:uiPriority="48"/>
-    <w:lsdException w:name="List Table 4 Accent 5" w:uiPriority="49"/>
-    <w:lsdException w:name="List Table 5 Dark Accent 5" w:uiPriority="50"/>
-    <w:lsdException w:name="List Table 6 Colorful Accent 5" w:uiPriority="51"/>
-    <w:lsdException w:name="List Table 7 Colorful Accent 5" w:uiPriority="52"/>
-    <w:lsdException w:name="List Table 1 Light Accent 6" w:uiPriority="46"/>
-    <w:lsdException w:name="List Table 2 Accent 6" w:uiPriority="47"/>
-    <w:lsdException w:name="List Table 3 Accent 6" w:uiPriority="48"/>
-    <w:lsdException w:name="List Table 4 Accent 6" w:uiPriority="49"/>
-    <w:lsdException w:name="List Table 5 Dark Accent 6" w:uiPriority="50"/>
-    <w:lsdException w:name="List Table 6 Colorful Accent 6" w:uiPriority="51"/>
-    <w:lsdException w:name="List Table 7 Colorful Accent 6" w:uiPriority="52"/>
+  <w:latentStyles w:count="260" w:defQFormat="0" w:defUnhideWhenUsed="1" w:defSemiHidden="1" w:defUIPriority="99" w:defLockedState="0">
+    <w:lsdException w:qFormat="1" w:unhideWhenUsed="0" w:uiPriority="0" w:semiHidden="0" w:name="Normal"/>
+    <w:lsdException w:qFormat="1" w:unhideWhenUsed="0" w:uiPriority="9" w:semiHidden="0" w:name="heading 1"/>
+    <w:lsdException w:qFormat="1" w:uiPriority="9" w:semiHidden="0" w:name="heading 2"/>
+    <w:lsdException w:qFormat="1" w:uiPriority="9" w:name="heading 3"/>
+    <w:lsdException w:qFormat="1" w:uiPriority="9" w:name="heading 4"/>
+    <w:lsdException w:qFormat="1" w:uiPriority="9" w:name="heading 5"/>
+    <w:lsdException w:qFormat="1" w:uiPriority="9" w:name="heading 6"/>
+    <w:lsdException w:qFormat="1" w:uiPriority="9" w:name="heading 7"/>
+    <w:lsdException w:qFormat="1" w:uiPriority="9" w:name="heading 8"/>
+    <w:lsdException w:qFormat="1" w:uiPriority="9" w:name="heading 9"/>
+    <w:lsdException w:uiPriority="0" w:name="index 1"/>
+    <w:lsdException w:uiPriority="0" w:name="index 2"/>
+    <w:lsdException w:uiPriority="0" w:name="index 3"/>
+    <w:lsdException w:uiPriority="0" w:name="index 4"/>
+    <w:lsdException w:uiPriority="0" w:name="index 5"/>
+    <w:lsdException w:uiPriority="0" w:name="index 6"/>
+    <w:lsdException w:uiPriority="0" w:name="index 7"/>
+    <w:lsdException w:uiPriority="0" w:name="index 8"/>
+    <w:lsdException w:uiPriority="0" w:name="index 9"/>
+    <w:lsdException w:uiPriority="39" w:name="toc 1"/>
+    <w:lsdException w:uiPriority="39" w:name="toc 2"/>
+    <w:lsdException w:uiPriority="39" w:name="toc 3"/>
+    <w:lsdException w:uiPriority="39" w:name="toc 4"/>
+    <w:lsdException w:uiPriority="39" w:name="toc 5"/>
+    <w:lsdException w:uiPriority="39" w:name="toc 6"/>
+    <w:lsdException w:uiPriority="39" w:name="toc 7"/>
+    <w:lsdException w:uiPriority="39" w:name="toc 8"/>
+    <w:lsdException w:uiPriority="39" w:name="toc 9"/>
+    <w:lsdException w:uiPriority="0" w:name="Normal Indent"/>
+    <w:lsdException w:uiPriority="0" w:name="footnote text"/>
+    <w:lsdException w:uiPriority="0" w:name="annotation text"/>
+    <w:lsdException w:uiPriority="99" w:semiHidden="0" w:name="header"/>
+    <w:lsdException w:uiPriority="99" w:semiHidden="0" w:name="footer"/>
+    <w:lsdException w:uiPriority="0" w:name="index heading"/>
+    <w:lsdException w:qFormat="1" w:uiPriority="35" w:name="caption"/>
+    <w:lsdException w:uiPriority="0" w:name="table of figures"/>
+    <w:lsdException w:uiPriority="0" w:name="envelope address"/>
+    <w:lsdException w:uiPriority="0" w:name="envelope return"/>
+    <w:lsdException w:uiPriority="0" w:name="footnote reference"/>
+    <w:lsdException w:uiPriority="0" w:name="annotation reference"/>
+    <w:lsdException w:uiPriority="0" w:name="line number"/>
+    <w:lsdException w:uiPriority="0" w:name="page number"/>
+    <w:lsdException w:uiPriority="0" w:name="endnote reference"/>
+    <w:lsdException w:uiPriority="0" w:name="endnote text"/>
+    <w:lsdException w:uiPriority="0" w:name="table of authorities"/>
+    <w:lsdException w:uiPriority="0" w:name="macro"/>
+    <w:lsdException w:uiPriority="0" w:name="toa heading"/>
+    <w:lsdException w:uiPriority="0" w:name="List"/>
+    <w:lsdException w:uiPriority="0" w:name="List Bullet"/>
+    <w:lsdException w:uiPriority="0" w:name="List Number"/>
+    <w:lsdException w:uiPriority="0" w:name="List 2"/>
+    <w:lsdException w:uiPriority="0" w:name="List 3"/>
+    <w:lsdException w:uiPriority="0" w:name="List 4"/>
+    <w:lsdException w:uiPriority="0" w:name="List 5"/>
+    <w:lsdException w:uiPriority="0" w:name="List Bullet 2"/>
+    <w:lsdException w:uiPriority="0" w:name="List Bullet 3"/>
+    <w:lsdException w:uiPriority="0" w:name="List Bullet 4"/>
+    <w:lsdException w:uiPriority="0" w:name="List Bullet 5"/>
+    <w:lsdException w:uiPriority="0" w:name="List Number 2"/>
+    <w:lsdException w:uiPriority="0" w:name="List Number 3"/>
+    <w:lsdException w:uiPriority="0" w:name="List Number 4"/>
+    <w:lsdException w:uiPriority="0" w:name="List Number 5"/>
+    <w:lsdException w:qFormat="1" w:unhideWhenUsed="0" w:uiPriority="10" w:semiHidden="0" w:name="Title"/>
+    <w:lsdException w:uiPriority="0" w:name="Closing"/>
+    <w:lsdException w:uiPriority="0" w:name="Signature"/>
+    <w:lsdException w:uiPriority="1" w:semiHidden="0" w:name="Default Paragraph Font"/>
+    <w:lsdException w:uiPriority="0" w:name="Body Text"/>
+    <w:lsdException w:uiPriority="0" w:name="Body Text Indent"/>
+    <w:lsdException w:uiPriority="0" w:name="List Continue"/>
+    <w:lsdException w:uiPriority="0" w:name="List Continue 2"/>
+    <w:lsdException w:uiPriority="0" w:name="List Continue 3"/>
+    <w:lsdException w:uiPriority="0" w:name="List Continue 4"/>
+    <w:lsdException w:uiPriority="0" w:name="List Continue 5"/>
+    <w:lsdException w:uiPriority="0" w:name="Message Header"/>
+    <w:lsdException w:qFormat="1" w:unhideWhenUsed="0" w:uiPriority="11" w:semiHidden="0" w:name="Subtitle"/>
+    <w:lsdException w:uiPriority="0" w:name="Salutation"/>
+    <w:lsdException w:uiPriority="0" w:name="Date"/>
+    <w:lsdException w:uiPriority="0" w:name="Body Text First Indent"/>
+    <w:lsdException w:uiPriority="0" w:name="Body Text First Indent 2"/>
+    <w:lsdException w:uiPriority="0" w:name="Note Heading"/>
+    <w:lsdException w:uiPriority="0" w:name="Body Text 2"/>
+    <w:lsdException w:uiPriority="0" w:name="Body Text 3"/>
+    <w:lsdException w:uiPriority="0" w:name="Body Text Indent 2"/>
+    <w:lsdException w:uiPriority="0" w:name="Body Text Indent 3"/>
+    <w:lsdException w:uiPriority="0" w:name="Block Text"/>
+    <w:lsdException w:uiPriority="0" w:name="Hyperlink"/>
+    <w:lsdException w:uiPriority="0" w:name="FollowedHyperlink"/>
+    <w:lsdException w:qFormat="1" w:unhideWhenUsed="0" w:uiPriority="22" w:semiHidden="0" w:name="Strong"/>
+    <w:lsdException w:qFormat="1" w:unhideWhenUsed="0" w:uiPriority="20" w:semiHidden="0" w:name="Emphasis"/>
+    <w:lsdException w:uiPriority="0" w:name="Document Map"/>
+    <w:lsdException w:uiPriority="0" w:name="Plain Text"/>
+    <w:lsdException w:uiPriority="0" w:name="E-mail Signature"/>
+    <w:lsdException w:uiPriority="0" w:name="Normal (Web)"/>
+    <w:lsdException w:uiPriority="0" w:name="HTML Acronym"/>
+    <w:lsdException w:uiPriority="0" w:name="HTML Address"/>
+    <w:lsdException w:uiPriority="0" w:name="HTML Cite"/>
+    <w:lsdException w:uiPriority="0" w:name="HTML Code"/>
+    <w:lsdException w:uiPriority="0" w:name="HTML Definition"/>
+    <w:lsdException w:uiPriority="0" w:name="HTML Keyboard"/>
+    <w:lsdException w:uiPriority="0" w:name="HTML Preformatted"/>
+    <w:lsdException w:uiPriority="0" w:name="HTML Sample"/>
+    <w:lsdException w:uiPriority="0" w:name="HTML Typewriter"/>
+    <w:lsdException w:uiPriority="0" w:name="HTML Variable"/>
+    <w:lsdException w:uiPriority="99" w:semiHidden="0" w:name="Normal Table"/>
+    <w:lsdException w:uiPriority="0" w:name="annotation subject"/>
+    <w:lsdException w:uiPriority="0" w:name="Table Simple 1"/>
+    <w:lsdException w:uiPriority="0" w:name="Table Simple 2"/>
+    <w:lsdException w:uiPriority="0" w:name="Table Simple 3"/>
+    <w:lsdException w:uiPriority="0" w:name="Table Classic 1"/>
+    <w:lsdException w:uiPriority="0" w:name="Table Classic 2"/>
+    <w:lsdException w:uiPriority="0" w:name="Table Classic 3"/>
+    <w:lsdException w:uiPriority="0" w:name="Table Classic 4"/>
+    <w:lsdException w:uiPriority="0" w:name="Table Colorful 1"/>
+    <w:lsdException w:uiPriority="0" w:name="Table Colorful 2"/>
+    <w:lsdException w:uiPriority="0" w:name="Table Colorful 3"/>
+    <w:lsdException w:uiPriority="0" w:name="Table Columns 1"/>
+    <w:lsdException w:uiPriority="0" w:name="Table Columns 2"/>
+    <w:lsdException w:uiPriority="0" w:name="Table Columns 3"/>
+    <w:lsdException w:uiPriority="0" w:name="Table Columns 4"/>
+    <w:lsdException w:uiPriority="0" w:name="Table Columns 5"/>
+    <w:lsdException w:uiPriority="0" w:name="Table Grid 1"/>
+    <w:lsdException w:uiPriority="0" w:name="Table Grid 2"/>
+    <w:lsdException w:uiPriority="0" w:name="Table Grid 3"/>
+    <w:lsdException w:uiPriority="0" w:name="Table Grid 4"/>
+    <w:lsdException w:uiPriority="0" w:name="Table Grid 5"/>
+    <w:lsdException w:uiPriority="0" w:name="Table Grid 6"/>
+    <w:lsdException w:uiPriority="0" w:name="Table Grid 7"/>
+    <w:lsdException w:uiPriority="0" w:name="Table Grid 8"/>
+    <w:lsdException w:uiPriority="0" w:name="Table List 1"/>
+    <w:lsdException w:uiPriority="0" w:name="Table List 2"/>
+    <w:lsdException w:uiPriority="0" w:name="Table List 3"/>
+    <w:lsdException w:uiPriority="0" w:name="Table List 4"/>
+    <w:lsdException w:uiPriority="0" w:name="Table List 5"/>
+    <w:lsdException w:uiPriority="0" w:name="Table List 6"/>
+    <w:lsdException w:uiPriority="0" w:name="Table List 7"/>
+    <w:lsdException w:uiPriority="0" w:name="Table List 8"/>
+    <w:lsdException w:uiPriority="0" w:name="Table 3D effects 1"/>
+    <w:lsdException w:uiPriority="0" w:name="Table 3D effects 2"/>
+    <w:lsdException w:uiPriority="0" w:name="Table 3D effects 3"/>
+    <w:lsdException w:uiPriority="0" w:name="Table Contemporary"/>
+    <w:lsdException w:uiPriority="0" w:name="Table Elegant"/>
+    <w:lsdException w:uiPriority="0" w:name="Table Professional"/>
+    <w:lsdException w:uiPriority="0" w:name="Table Subtle 1"/>
+    <w:lsdException w:uiPriority="0" w:name="Table Subtle 2"/>
+    <w:lsdException w:uiPriority="0" w:name="Table Web 1"/>
+    <w:lsdException w:uiPriority="0" w:name="Table Web 2"/>
+    <w:lsdException w:uiPriority="0" w:name="Table Web 3"/>
+    <w:lsdException w:uiPriority="0" w:name="Balloon Text"/>
+    <w:lsdException w:unhideWhenUsed="0" w:uiPriority="39" w:semiHidden="0" w:name="Table Grid"/>
+    <w:lsdException w:uiPriority="0" w:name="Table Theme"/>
+    <w:lsdException w:unhideWhenUsed="0" w:uiPriority="60" w:semiHidden="0" w:name="Light Shading"/>
+    <w:lsdException w:unhideWhenUsed="0" w:uiPriority="61" w:semiHidden="0" w:name="Light List"/>
+    <w:lsdException w:unhideWhenUsed="0" w:uiPriority="62" w:semiHidden="0" w:name="Light Grid"/>
+    <w:lsdException w:unhideWhenUsed="0" w:uiPriority="63" w:semiHidden="0" w:name="Medium Shading 1"/>
+    <w:lsdException w:unhideWhenUsed="0" w:uiPriority="64" w:semiHidden="0" w:name="Medium Shading 2"/>
+    <w:lsdException w:unhideWhenUsed="0" w:uiPriority="65" w:semiHidden="0" w:name="Medium List 1"/>
+    <w:lsdException w:unhideWhenUsed="0" w:uiPriority="66" w:semiHidden="0" w:name="Medium List 2"/>
+    <w:lsdException w:unhideWhenUsed="0" w:uiPriority="67" w:semiHidden="0" w:name="Medium Grid 1"/>
+    <w:lsdException w:unhideWhenUsed="0" w:uiPriority="68" w:semiHidden="0" w:name="Medium Grid 2"/>
+    <w:lsdException w:unhideWhenUsed="0" w:uiPriority="69" w:semiHidden="0" w:name="Medium Grid 3"/>
+    <w:lsdException w:unhideWhenUsed="0" w:uiPriority="70" w:semiHidden="0" w:name="Dark List"/>
+    <w:lsdException w:unhideWhenUsed="0" w:uiPriority="71" w:semiHidden="0" w:name="Colorful Shading"/>
+    <w:lsdException w:unhideWhenUsed="0" w:uiPriority="72" w:semiHidden="0" w:name="Colorful List"/>
+    <w:lsdException w:unhideWhenUsed="0" w:uiPriority="73" w:semiHidden="0" w:name="Colorful Grid"/>
+    <w:lsdException w:unhideWhenUsed="0" w:uiPriority="60" w:semiHidden="0" w:name="Light Shading Accent 1"/>
+    <w:lsdException w:unhideWhenUsed="0" w:uiPriority="61" w:semiHidden="0" w:name="Light List Accent 1"/>
+    <w:lsdException w:unhideWhenUsed="0" w:uiPriority="62" w:semiHidden="0" w:name="Light Grid Accent 1"/>
+    <w:lsdException w:unhideWhenUsed="0" w:uiPriority="63" w:semiHidden="0" w:name="Medium Shading 1 Accent 1"/>
+    <w:lsdException w:unhideWhenUsed="0" w:uiPriority="64" w:semiHidden="0" w:name="Medium Shading 2 Accent 1"/>
+    <w:lsdException w:unhideWhenUsed="0" w:uiPriority="65" w:semiHidden="0" w:name="Medium List 1 Accent 1"/>
+    <w:lsdException w:unhideWhenUsed="0" w:uiPriority="66" w:semiHidden="0" w:name="Medium List 2 Accent 1"/>
+    <w:lsdException w:unhideWhenUsed="0" w:uiPriority="67" w:semiHidden="0" w:name="Medium Grid 1 Accent 1"/>
+    <w:lsdException w:unhideWhenUsed="0" w:uiPriority="68" w:semiHidden="0" w:name="Medium Grid 2 Accent 1"/>
+    <w:lsdException w:unhideWhenUsed="0" w:uiPriority="69" w:semiHidden="0" w:name="Medium Grid 3 Accent 1"/>
+    <w:lsdException w:unhideWhenUsed="0" w:uiPriority="70" w:semiHidden="0" w:name="Dark List Accent 1"/>
+    <w:lsdException w:unhideWhenUsed="0" w:uiPriority="71" w:semiHidden="0" w:name="Colorful Shading Accent 1"/>
+    <w:lsdException w:unhideWhenUsed="0" w:uiPriority="72" w:semiHidden="0" w:name="Colorful List Accent 1"/>
+    <w:lsdException w:unhideWhenUsed="0" w:uiPriority="73" w:semiHidden="0" w:name="Colorful Grid Accent 1"/>
+    <w:lsdException w:unhideWhenUsed="0" w:uiPriority="60" w:semiHidden="0" w:name="Light Shading Accent 2"/>
+    <w:lsdException w:unhideWhenUsed="0" w:uiPriority="61" w:semiHidden="0" w:name="Light List Accent 2"/>
+    <w:lsdException w:unhideWhenUsed="0" w:uiPriority="62" w:semiHidden="0" w:name="Light Grid Accent 2"/>
+    <w:lsdException w:unhideWhenUsed="0" w:uiPriority="63" w:semiHidden="0" w:name="Medium Shading 1 Accent 2"/>
+    <w:lsdException w:unhideWhenUsed="0" w:uiPriority="64" w:semiHidden="0" w:name="Medium Shading 2 Accent 2"/>
+    <w:lsdException w:unhideWhenUsed="0" w:uiPriority="65" w:semiHidden="0" w:name="Medium List 1 Accent 2"/>
+    <w:lsdException w:unhideWhenUsed="0" w:uiPriority="66" w:semiHidden="0" w:name="Medium List 2 Accent 2"/>
+    <w:lsdException w:unhideWhenUsed="0" w:uiPriority="67" w:semiHidden="0" w:name="Medium Grid 1 Accent 2"/>
+    <w:lsdException w:unhideWhenUsed="0" w:uiPriority="68" w:semiHidden="0" w:name="Medium Grid 2 Accent 2"/>
+    <w:lsdException w:unhideWhenUsed="0" w:uiPriority="69" w:semiHidden="0" w:name="Medium Grid 3 Accent 2"/>
+    <w:lsdException w:unhideWhenUsed="0" w:uiPriority="70" w:semiHidden="0" w:name="Dark List Accent 2"/>
+    <w:lsdException w:unhideWhenUsed="0" w:uiPriority="71" w:semiHidden="0" w:name="Colorful Shading Accent 2"/>
+    <w:lsdException w:unhideWhenUsed="0" w:uiPriority="72" w:semiHidden="0" w:name="Colorful List Accent 2"/>
+    <w:lsdException w:unhideWhenUsed="0" w:uiPriority="73" w:semiHidden="0" w:name="Colorful Grid Accent 2"/>
+    <w:lsdException w:unhideWhenUsed="0" w:uiPriority="60" w:semiHidden="0" w:name="Light Shading Accent 3"/>
+    <w:lsdException w:unhideWhenUsed="0" w:uiPriority="61" w:semiHidden="0" w:name="Light List Accent 3"/>
+    <w:lsdException w:unhideWhenUsed="0" w:uiPriority="62" w:semiHidden="0" w:name="Light Grid Accent 3"/>
+    <w:lsdException w:unhideWhenUsed="0" w:uiPriority="63" w:semiHidden="0" w:name="Medium Shading 1 Accent 3"/>
+    <w:lsdException w:unhideWhenUsed="0" w:uiPriority="64" w:semiHidden="0" w:name="Medium Shading 2 Accent 3"/>
+    <w:lsdException w:unhideWhenUsed="0" w:uiPriority="65" w:semiHidden="0" w:name="Medium List 1 Accent 3"/>
+    <w:lsdException w:unhideWhenUsed="0" w:uiPriority="66" w:semiHidden="0" w:name="Medium List 2 Accent 3"/>
+    <w:lsdException w:unhideWhenUsed="0" w:uiPriority="67" w:semiHidden="0" w:name="Medium Grid 1 Accent 3"/>
+    <w:lsdException w:unhideWhenUsed="0" w:uiPriority="68" w:semiHidden="0" w:name="Medium Grid 2 Accent 3"/>
+    <w:lsdException w:unhideWhenUsed="0" w:uiPriority="69" w:semiHidden="0" w:name="Medium Grid 3 Accent 3"/>
+    <w:lsdException w:unhideWhenUsed="0" w:uiPriority="70" w:semiHidden="0" w:name="Dark List Accent 3"/>
+    <w:lsdException w:unhideWhenUsed="0" w:uiPriority="71" w:semiHidden="0" w:name="Colorful Shading Accent 3"/>
+    <w:lsdException w:unhideWhenUsed="0" w:uiPriority="72" w:semiHidden="0" w:name="Colorful List Accent 3"/>
+    <w:lsdException w:unhideWhenUsed="0" w:uiPriority="73" w:semiHidden="0" w:name="Colorful Grid Accent 3"/>
+    <w:lsdException w:unhideWhenUsed="0" w:uiPriority="60" w:semiHidden="0" w:name="Light Shading Accent 4"/>
+    <w:lsdException w:unhideWhenUsed="0" w:uiPriority="61" w:semiHidden="0" w:name="Light List Accent 4"/>
+    <w:lsdException w:unhideWhenUsed="0" w:uiPriority="62" w:semiHidden="0" w:name="Light Grid Accent 4"/>
+    <w:lsdException w:unhideWhenUsed="0" w:uiPriority="63" w:semiHidden="0" w:name="Medium Shading 1 Accent 4"/>
+    <w:lsdException w:unhideWhenUsed="0" w:uiPriority="64" w:semiHidden="0" w:name="Medium Shading 2 Accent 4"/>
+    <w:lsdException w:unhideWhenUsed="0" w:uiPriority="65" w:semiHidden="0" w:name="Medium List 1 Accent 4"/>
+    <w:lsdException w:unhideWhenUsed="0" w:uiPriority="66" w:semiHidden="0" w:name="Medium List 2 Accent 4"/>
+    <w:lsdException w:unhideWhenUsed="0" w:uiPriority="67" w:semiHidden="0" w:name="Medium Grid 1 Accent 4"/>
+    <w:lsdException w:unhideWhenUsed="0" w:uiPriority="68" w:semiHidden="0" w:name="Medium Grid 2 Accent 4"/>
+    <w:lsdException w:unhideWhenUsed="0" w:uiPriority="69" w:semiHidden="0" w:name="Medium Grid 3 Accent 4"/>
+    <w:lsdException w:unhideWhenUsed="0" w:uiPriority="70" w:semiHidden="0" w:name="Dark List Accent 4"/>
+    <w:lsdException w:unhideWhenUsed="0" w:uiPriority="71" w:semiHidden="0" w:name="Colorful Shading Accent 4"/>
+    <w:lsdException w:unhideWhenUsed="0" w:uiPriority="72" w:semiHidden="0" w:name="Colorful List Accent 4"/>
+    <w:lsdException w:unhideWhenUsed="0" w:uiPriority="73" w:semiHidden="0" w:name="Colorful Grid Accent 4"/>
+    <w:lsdException w:unhideWhenUsed="0" w:uiPriority="60" w:semiHidden="0" w:name="Light Shading Accent 5"/>
+    <w:lsdException w:unhideWhenUsed="0" w:uiPriority="61" w:semiHidden="0" w:name="Light List Accent 5"/>
+    <w:lsdException w:unhideWhenUsed="0" w:uiPriority="62" w:semiHidden="0" w:name="Light Grid Accent 5"/>
+    <w:lsdException w:unhideWhenUsed="0" w:uiPriority="63" w:semiHidden="0" w:name="Medium Shading 1 Accent 5"/>
+    <w:lsdException w:unhideWhenUsed="0" w:uiPriority="64" w:semiHidden="0" w:name="Medium Shading 2 Accent 5"/>
+    <w:lsdException w:unhideWhenUsed="0" w:uiPriority="65" w:semiHidden="0" w:name="Medium List 1 Accent 5"/>
+    <w:lsdException w:unhideWhenUsed="0" w:uiPriority="66" w:semiHidden="0" w:name="Medium List 2 Accent 5"/>
+    <w:lsdException w:unhideWhenUsed="0" w:uiPriority="67" w:semiHidden="0" w:name="Medium Grid 1 Accent 5"/>
+    <w:lsdException w:unhideWhenUsed="0" w:uiPriority="68" w:semiHidden="0" w:name="Medium Grid 2 Accent 5"/>
+    <w:lsdException w:unhideWhenUsed="0" w:uiPriority="69" w:semiHidden="0" w:name="Medium Grid 3 Accent 5"/>
+    <w:lsdException w:unhideWhenUsed="0" w:uiPriority="70" w:semiHidden="0" w:name="Dark List Accent 5"/>
+    <w:lsdException w:unhideWhenUsed="0" w:uiPriority="71" w:semiHidden="0" w:name="Colorful Shading Accent 5"/>
+    <w:lsdException w:unhideWhenUsed="0" w:uiPriority="72" w:semiHidden="0" w:name="Colorful List Accent 5"/>
+    <w:lsdException w:unhideWhenUsed="0" w:uiPriority="73" w:semiHidden="0" w:name="Colorful Grid Accent 5"/>
+    <w:lsdException w:unhideWhenUsed="0" w:uiPriority="60" w:semiHidden="0" w:name="Light Shading Accent 6"/>
+    <w:lsdException w:unhideWhenUsed="0" w:uiPriority="61" w:semiHidden="0" w:name="Light List Accent 6"/>
+    <w:lsdException w:unhideWhenUsed="0" w:uiPriority="62" w:semiHidden="0" w:name="Light Grid Accent 6"/>
+    <w:lsdException w:unhideWhenUsed="0" w:uiPriority="63" w:semiHidden="0" w:name="Medium Shading 1 Accent 6"/>
+    <w:lsdException w:unhideWhenUsed="0" w:uiPriority="64" w:semiHidden="0" w:name="Medium Shading 2 Accent 6"/>
+    <w:lsdException w:unhideWhenUsed="0" w:uiPriority="65" w:semiHidden="0" w:name="Medium List 1 Accent 6"/>
+    <w:lsdException w:unhideWhenUsed="0" w:uiPriority="66" w:semiHidden="0" w:name="Medium List 2 Accent 6"/>
+    <w:lsdException w:unhideWhenUsed="0" w:uiPriority="67" w:semiHidden="0" w:name="Medium Grid 1 Accent 6"/>
+    <w:lsdException w:unhideWhenUsed="0" w:uiPriority="68" w:semiHidden="0" w:name="Medium Grid 2 Accent 6"/>
+    <w:lsdException w:unhideWhenUsed="0" w:uiPriority="69" w:semiHidden="0" w:name="Medium Grid 3 Accent 6"/>
+    <w:lsdException w:unhideWhenUsed="0" w:uiPriority="70" w:semiHidden="0" w:name="Dark List Accent 6"/>
+    <w:lsdException w:unhideWhenUsed="0" w:uiPriority="71" w:semiHidden="0" w:name="Colorful Shading Accent 6"/>
+    <w:lsdException w:unhideWhenUsed="0" w:uiPriority="72" w:semiHidden="0" w:name="Colorful List Accent 6"/>
+    <w:lsdException w:unhideWhenUsed="0" w:uiPriority="73" w:semiHidden="0" w:name="Colorful Grid Accent 6"/>
   </w:latentStyles>
-  <w:style w:type="paragraph" w:default="1" w:styleId="a">
+  <w:style w:type="paragraph" w:default="1" w:styleId="1">
     <w:name w:val="Normal"/>
     <w:qFormat/>
+    <w:uiPriority w:val="0"/>
     <w:pPr>
       <w:widowControl w:val="0"/>
       <w:jc w:val="both"/>
     </w:pPr>
     <w:rPr>
-      <w:rFonts w:ascii="Calibri" w:hAnsi="Calibri"/>
+      <w:rFonts w:ascii="Calibri" w:hAnsi="Calibri" w:eastAsia="宋体" w:cs="Times New Roman"/>
       <w:kern w:val="2"/>
       <w:sz w:val="21"/>
       <w:szCs w:val="22"/>
+      <w:lang w:val="en-US" w:eastAsia="zh-CN" w:bidi="ar-SA"/>
     </w:rPr>
   </w:style>
-  <w:style w:type="paragraph" w:styleId="1">
+  <w:style w:type="paragraph" w:styleId="2">
     <w:name w:val="heading 1"/>
-    <w:basedOn w:val="a"/>
-    <w:next w:val="a"/>
+    <w:basedOn w:val="1"/>
+    <w:next w:val="1"/>
+    <w:qFormat/>
     <w:uiPriority w:val="9"/>
-    <w:qFormat/>
     <w:pPr>
       <w:keepNext/>
       <w:keepLines/>
@@ -2390,13 +2467,13 @@
       <w:sz w:val="44"/>
     </w:rPr>
   </w:style>
-  <w:style w:type="paragraph" w:styleId="2">
+  <w:style w:type="paragraph" w:styleId="3">
     <w:name w:val="heading 2"/>
-    <w:basedOn w:val="a"/>
-    <w:next w:val="a"/>
-    <w:uiPriority w:val="9"/>
+    <w:basedOn w:val="1"/>
+    <w:next w:val="1"/>
     <w:unhideWhenUsed/>
     <w:qFormat/>
+    <w:uiPriority w:val="9"/>
     <w:pPr>
       <w:keepNext/>
       <w:keepLines/>
@@ -2404,24 +2481,23 @@
       <w:outlineLvl w:val="1"/>
     </w:pPr>
     <w:rPr>
-      <w:rFonts w:ascii="Arial" w:eastAsia="黑体" w:hAnsi="Arial"/>
+      <w:rFonts w:ascii="Arial" w:hAnsi="Arial" w:eastAsia="黑体"/>
       <w:b/>
       <w:sz w:val="32"/>
     </w:rPr>
   </w:style>
-  <w:style w:type="character" w:default="1" w:styleId="a0">
+  <w:style w:type="character" w:default="1" w:styleId="6">
     <w:name w:val="Default Paragraph Font"/>
+    <w:unhideWhenUsed/>
     <w:uiPriority w:val="1"/>
-    <w:semiHidden/>
+  </w:style>
+  <w:style w:type="table" w:default="1" w:styleId="7">
+    <w:name w:val="Normal Table"/>
     <w:unhideWhenUsed/>
-  </w:style>
-  <w:style w:type="table" w:default="1" w:styleId="a1">
-    <w:name w:val="Normal Table"/>
     <w:uiPriority w:val="99"/>
-    <w:semiHidden/>
-    <w:unhideWhenUsed/>
     <w:tblPr>
-      <w:tblInd w:w="0" w:type="dxa"/>
+      <w:tblStyle w:val="7"/>
+      <w:tblLayout w:type="fixed"/>
       <w:tblCellMar>
         <w:top w:w="0" w:type="dxa"/>
         <w:left w:w="108" w:type="dxa"/>
@@ -2429,19 +2505,16 @@
         <w:right w:w="108" w:type="dxa"/>
       </w:tblCellMar>
     </w:tblPr>
+    <w:tcPr>
+      <w:textDirection w:val="lrTb"/>
+    </w:tcPr>
   </w:style>
-  <w:style w:type="numbering" w:default="1" w:styleId="a2">
-    <w:name w:val="No List"/>
+  <w:style w:type="paragraph" w:styleId="4">
+    <w:name w:val="footer"/>
+    <w:basedOn w:val="1"/>
+    <w:link w:val="10"/>
+    <w:unhideWhenUsed/>
     <w:uiPriority w:val="99"/>
-    <w:semiHidden/>
-    <w:unhideWhenUsed/>
-  </w:style>
-  <w:style w:type="paragraph" w:styleId="a3">
-    <w:name w:val="footer"/>
-    <w:basedOn w:val="a"/>
-    <w:link w:val="Char"/>
-    <w:uiPriority w:val="99"/>
-    <w:unhideWhenUsed/>
     <w:pPr>
       <w:tabs>
         <w:tab w:val="center" w:pos="4153"/>
@@ -2455,15 +2528,15 @@
       <w:szCs w:val="18"/>
     </w:rPr>
   </w:style>
-  <w:style w:type="paragraph" w:styleId="a4">
+  <w:style w:type="paragraph" w:styleId="5">
     <w:name w:val="header"/>
-    <w:basedOn w:val="a"/>
-    <w:link w:val="Char0"/>
+    <w:basedOn w:val="1"/>
+    <w:link w:val="9"/>
+    <w:unhideWhenUsed/>
     <w:uiPriority w:val="99"/>
-    <w:unhideWhenUsed/>
     <w:pPr>
       <w:pBdr>
-        <w:bottom w:val="single" w:sz="6" w:space="1" w:color="auto"/>
+        <w:bottom w:val="single" w:color="auto" w:sz="6" w:space="1"/>
       </w:pBdr>
       <w:tabs>
         <w:tab w:val="center" w:pos="4153"/>
@@ -2477,37 +2550,42 @@
       <w:szCs w:val="18"/>
     </w:rPr>
   </w:style>
-  <w:style w:type="table" w:styleId="a5">
+  <w:style w:type="table" w:styleId="8">
     <w:name w:val="Table Grid"/>
-    <w:basedOn w:val="a1"/>
+    <w:basedOn w:val="7"/>
     <w:uiPriority w:val="39"/>
     <w:pPr>
       <w:widowControl w:val="0"/>
       <w:jc w:val="both"/>
     </w:pPr>
     <w:tblPr>
+      <w:tblStyle w:val="7"/>
       <w:tblBorders>
-        <w:top w:val="single" w:sz="4" w:space="0" w:color="auto"/>
-        <w:left w:val="single" w:sz="4" w:space="0" w:color="auto"/>
-        <w:bottom w:val="single" w:sz="4" w:space="0" w:color="auto"/>
-        <w:right w:val="single" w:sz="4" w:space="0" w:color="auto"/>
-        <w:insideH w:val="single" w:sz="4" w:space="0" w:color="auto"/>
-        <w:insideV w:val="single" w:sz="4" w:space="0" w:color="auto"/>
+        <w:top w:val="single" w:color="auto" w:sz="4" w:space="0"/>
+        <w:left w:val="single" w:color="auto" w:sz="4" w:space="0"/>
+        <w:bottom w:val="single" w:color="auto" w:sz="4" w:space="0"/>
+        <w:right w:val="single" w:color="auto" w:sz="4" w:space="0"/>
+        <w:insideH w:val="single" w:color="auto" w:sz="4" w:space="0"/>
+        <w:insideV w:val="single" w:color="auto" w:sz="4" w:space="0"/>
       </w:tblBorders>
+      <w:tblLayout w:type="fixed"/>
     </w:tblPr>
+    <w:tcPr>
+      <w:textDirection w:val="lrTb"/>
+    </w:tcPr>
   </w:style>
-  <w:style w:type="character" w:customStyle="1" w:styleId="Char0">
+  <w:style w:type="character" w:customStyle="1" w:styleId="9">
     <w:name w:val="页眉 Char"/>
-    <w:link w:val="a4"/>
+    <w:link w:val="5"/>
     <w:uiPriority w:val="99"/>
     <w:rPr>
       <w:sz w:val="18"/>
       <w:szCs w:val="18"/>
     </w:rPr>
   </w:style>
-  <w:style w:type="character" w:customStyle="1" w:styleId="Char">
+  <w:style w:type="character" w:customStyle="1" w:styleId="10">
     <w:name w:val="页脚 Char"/>
-    <w:link w:val="a3"/>
+    <w:link w:val="4"/>
     <w:uiPriority w:val="99"/>
     <w:rPr>
       <w:sz w:val="18"/>

--- a/第10组-彭伟-TASK.docx
+++ b/第10组-彭伟-TASK.docx
@@ -1,6 +1,6 @@
 
 <file path=word/document.xml><?xml version="1.0" encoding="utf-8"?>
-<w:document xmlns:wpc="http://schemas.microsoft.com/office/word/2010/wordprocessingCanvas" xmlns:mc="http://schemas.openxmlformats.org/markup-compatibility/2006" xmlns:o="urn:schemas-microsoft-com:office:office" xmlns:r="http://schemas.openxmlformats.org/officeDocument/2006/relationships" xmlns:m="http://schemas.openxmlformats.org/officeDocument/2006/math" xmlns:v="urn:schemas-microsoft-com:vml" xmlns:wp14="http://schemas.microsoft.com/office/word/2010/wordprocessingDrawing" xmlns:wp="http://schemas.openxmlformats.org/drawingml/2006/wordprocessingDrawing" xmlns:w="http://schemas.openxmlformats.org/wordprocessingml/2006/main" xmlns:w14="http://schemas.microsoft.com/office/word/2010/wordml" xmlns:w10="urn:schemas-microsoft-com:office:word" xmlns:wpg="http://schemas.microsoft.com/office/word/2010/wordprocessingGroup" xmlns:wpi="http://schemas.microsoft.com/office/word/2010/wordprocessingInk" xmlns:wne="http://schemas.microsoft.com/office/word/2006/wordml" xmlns:wps="http://schemas.microsoft.com/office/word/2010/wordprocessingShape" mc:Ignorable="w14 wp14">
+<w:document xmlns:wpc="http://schemas.microsoft.com/office/word/2010/wordprocessingCanvas" xmlns:mc="http://schemas.openxmlformats.org/markup-compatibility/2006" xmlns:o="urn:schemas-microsoft-com:office:office" xmlns:r="http://schemas.openxmlformats.org/officeDocument/2006/relationships" xmlns:m="http://schemas.openxmlformats.org/officeDocument/2006/math" xmlns:v="urn:schemas-microsoft-com:vml" xmlns:wp14="http://schemas.microsoft.com/office/word/2010/wordprocessingDrawing" xmlns:wp="http://schemas.openxmlformats.org/drawingml/2006/wordprocessingDrawing" xmlns:w="http://schemas.openxmlformats.org/wordprocessingml/2006/main" xmlns:w14="http://schemas.microsoft.com/office/word/2010/wordml" xmlns:w10="urn:schemas-microsoft-com:office:word" xmlns:w15="http://schemas.microsoft.com/office/word/2012/wordml" xmlns:wpg="http://schemas.microsoft.com/office/word/2010/wordprocessingGroup" xmlns:wpi="http://schemas.microsoft.com/office/word/2010/wordprocessingInk" xmlns:wne="http://schemas.microsoft.com/office/word/2006/wordml" xmlns:wps="http://schemas.microsoft.com/office/word/2010/wordprocessingShape" xmlns:wpsCustomData="http://www.wps.cn/officeDocument/2013/wpsCustomData" mc:Ignorable="w14 w15 wp14">
   <w:body>
     <w:p>
       <w:pPr>
@@ -147,7 +147,7 @@
           <w:szCs w:val="28"/>
           <w:u w:val="single"/>
         </w:rPr>
-        <w:t>/5/</w:t>
+        <w:t>/</w:t>
       </w:r>
       <w:r>
         <w:rPr>
@@ -159,7 +159,7 @@
           <w:u w:val="single"/>
           <w:lang w:val="en-US" w:eastAsia="zh-CN"/>
         </w:rPr>
-        <w:t>29</w:t>
+        <w:t xml:space="preserve">6/5 </w:t>
       </w:r>
       <w:bookmarkStart w:id="0" w:name="_GoBack"/>
       <w:bookmarkEnd w:id="0"/>
@@ -266,6 +266,7 @@
       <w:tblPr>
         <w:tblStyle w:val="7"/>
         <w:tblW w:w="9042" w:type="dxa"/>
+        <w:tblInd w:w="0" w:type="dxa"/>
         <w:tblBorders>
           <w:top w:val="single" w:color="auto" w:sz="4" w:space="0"/>
           <w:left w:val="single" w:color="auto" w:sz="4" w:space="0"/>
@@ -733,23 +734,18 @@
             <w:pPr>
               <w:jc w:val="center"/>
               <w:rPr>
-                <w:szCs w:val="21"/>
-              </w:rPr>
-            </w:pPr>
-            <w:r>
-              <w:rPr>
-                <w:rFonts w:hint="eastAsia"/>
+                <w:rFonts w:hint="eastAsia" w:eastAsia="宋体"/>
                 <w:szCs w:val="21"/>
                 <w:lang w:val="en-US" w:eastAsia="zh-CN"/>
               </w:rPr>
-              <w:t>25</w:t>
-            </w:r>
-            <w:r>
-              <w:rPr>
-                <w:rFonts w:hint="eastAsia"/>
-                <w:szCs w:val="21"/>
-              </w:rPr>
-              <w:t>.00</w:t>
+            </w:pPr>
+            <w:r>
+              <w:rPr>
+                <w:rFonts w:hint="eastAsia"/>
+                <w:szCs w:val="21"/>
+                <w:lang w:val="en-US" w:eastAsia="zh-CN"/>
+              </w:rPr>
+              <w:t>12.50</w:t>
             </w:r>
           </w:p>
         </w:tc>
@@ -762,23 +758,18 @@
             <w:pPr>
               <w:jc w:val="center"/>
               <w:rPr>
-                <w:szCs w:val="21"/>
-              </w:rPr>
-            </w:pPr>
-            <w:r>
-              <w:rPr>
-                <w:rFonts w:hint="eastAsia"/>
+                <w:rFonts w:hint="eastAsia" w:eastAsia="宋体"/>
                 <w:szCs w:val="21"/>
                 <w:lang w:val="en-US" w:eastAsia="zh-CN"/>
               </w:rPr>
-              <w:t>25</w:t>
-            </w:r>
-            <w:r>
-              <w:rPr>
-                <w:rFonts w:hint="eastAsia"/>
-                <w:szCs w:val="21"/>
-              </w:rPr>
-              <w:t>.00</w:t>
+            </w:pPr>
+            <w:r>
+              <w:rPr>
+                <w:rFonts w:hint="eastAsia"/>
+                <w:szCs w:val="21"/>
+                <w:lang w:val="en-US" w:eastAsia="zh-CN"/>
+              </w:rPr>
+              <w:t>12.50</w:t>
             </w:r>
           </w:p>
         </w:tc>
@@ -951,6 +942,7 @@
         <w:tc>
           <w:tcPr>
             <w:tcW w:w="844" w:type="dxa"/>
+            <w:textDirection w:val="lrTb"/>
             <w:vAlign w:val="top"/>
           </w:tcPr>
           <w:p>
@@ -966,6 +958,28 @@
                 <w:szCs w:val="21"/>
                 <w:lang w:val="en-US" w:eastAsia="zh-CN"/>
               </w:rPr>
+              <w:t>12.50</w:t>
+            </w:r>
+          </w:p>
+        </w:tc>
+        <w:tc>
+          <w:tcPr>
+            <w:tcW w:w="1294" w:type="dxa"/>
+            <w:vAlign w:val="top"/>
+          </w:tcPr>
+          <w:p>
+            <w:pPr>
+              <w:jc w:val="center"/>
+              <w:rPr>
+                <w:szCs w:val="21"/>
+              </w:rPr>
+            </w:pPr>
+            <w:r>
+              <w:rPr>
+                <w:rFonts w:hint="eastAsia"/>
+                <w:szCs w:val="21"/>
+                <w:lang w:val="en-US" w:eastAsia="zh-CN"/>
+              </w:rPr>
               <w:t>25</w:t>
             </w:r>
             <w:r>
@@ -974,35 +988,6 @@
                 <w:szCs w:val="21"/>
               </w:rPr>
               <w:t>.00</w:t>
-            </w:r>
-          </w:p>
-        </w:tc>
-        <w:tc>
-          <w:tcPr>
-            <w:tcW w:w="1294" w:type="dxa"/>
-            <w:vAlign w:val="top"/>
-          </w:tcPr>
-          <w:p>
-            <w:pPr>
-              <w:jc w:val="center"/>
-              <w:rPr>
-                <w:szCs w:val="21"/>
-              </w:rPr>
-            </w:pPr>
-            <w:r>
-              <w:rPr>
-                <w:rFonts w:hint="eastAsia"/>
-                <w:szCs w:val="21"/>
-                <w:lang w:val="en-US" w:eastAsia="zh-CN"/>
-              </w:rPr>
-              <w:t>5</w:t>
-            </w:r>
-            <w:r>
-              <w:rPr>
-                <w:rFonts w:hint="eastAsia"/>
-                <w:szCs w:val="21"/>
-              </w:rPr>
-              <w:t>0.00</w:t>
             </w:r>
           </w:p>
         </w:tc>
@@ -1201,31 +1186,31 @@
                 <w:szCs w:val="21"/>
                 <w:lang w:val="en-US" w:eastAsia="zh-CN"/>
               </w:rPr>
+              <w:t>25.00</w:t>
+            </w:r>
+          </w:p>
+        </w:tc>
+        <w:tc>
+          <w:tcPr>
+            <w:tcW w:w="1294" w:type="dxa"/>
+            <w:vAlign w:val="top"/>
+          </w:tcPr>
+          <w:p>
+            <w:pPr>
+              <w:jc w:val="center"/>
+              <w:rPr>
+                <w:rFonts w:hint="eastAsia" w:eastAsia="宋体"/>
+                <w:szCs w:val="21"/>
+                <w:lang w:val="en-US" w:eastAsia="zh-CN"/>
+              </w:rPr>
+            </w:pPr>
+            <w:r>
+              <w:rPr>
+                <w:rFonts w:hint="eastAsia"/>
+                <w:szCs w:val="21"/>
+                <w:lang w:val="en-US" w:eastAsia="zh-CN"/>
+              </w:rPr>
               <w:t>50.00</w:t>
-            </w:r>
-          </w:p>
-        </w:tc>
-        <w:tc>
-          <w:tcPr>
-            <w:tcW w:w="1294" w:type="dxa"/>
-            <w:vAlign w:val="top"/>
-          </w:tcPr>
-          <w:p>
-            <w:pPr>
-              <w:jc w:val="center"/>
-              <w:rPr>
-                <w:rFonts w:hint="eastAsia" w:eastAsia="宋体"/>
-                <w:szCs w:val="21"/>
-                <w:lang w:val="en-US" w:eastAsia="zh-CN"/>
-              </w:rPr>
-            </w:pPr>
-            <w:r>
-              <w:rPr>
-                <w:rFonts w:hint="eastAsia"/>
-                <w:szCs w:val="21"/>
-                <w:lang w:val="en-US" w:eastAsia="zh-CN"/>
-              </w:rPr>
-              <w:t>100.00</w:t>
             </w:r>
           </w:p>
         </w:tc>
@@ -1385,9 +1370,19 @@
             <w:pPr>
               <w:jc w:val="center"/>
               <w:rPr>
-                <w:szCs w:val="21"/>
-              </w:rPr>
-            </w:pPr>
+                <w:rFonts w:hint="eastAsia" w:eastAsia="宋体"/>
+                <w:szCs w:val="21"/>
+                <w:lang w:val="en-US" w:eastAsia="zh-CN"/>
+              </w:rPr>
+            </w:pPr>
+            <w:r>
+              <w:rPr>
+                <w:rFonts w:hint="eastAsia"/>
+                <w:szCs w:val="21"/>
+                <w:lang w:val="en-US" w:eastAsia="zh-CN"/>
+              </w:rPr>
+              <w:t>16</w:t>
+            </w:r>
           </w:p>
         </w:tc>
         <w:tc>
@@ -1399,9 +1394,19 @@
             <w:pPr>
               <w:jc w:val="center"/>
               <w:rPr>
-                <w:szCs w:val="21"/>
-              </w:rPr>
-            </w:pPr>
+                <w:rFonts w:hint="eastAsia" w:eastAsia="宋体"/>
+                <w:szCs w:val="21"/>
+                <w:lang w:val="en-US" w:eastAsia="zh-CN"/>
+              </w:rPr>
+            </w:pPr>
+            <w:r>
+              <w:rPr>
+                <w:rFonts w:hint="eastAsia"/>
+                <w:szCs w:val="21"/>
+                <w:lang w:val="en-US" w:eastAsia="zh-CN"/>
+              </w:rPr>
+              <w:t>50.00</w:t>
+            </w:r>
           </w:p>
         </w:tc>
         <w:tc>
@@ -1413,9 +1418,19 @@
             <w:pPr>
               <w:jc w:val="center"/>
               <w:rPr>
-                <w:szCs w:val="21"/>
-              </w:rPr>
-            </w:pPr>
+                <w:rFonts w:hint="eastAsia" w:eastAsia="宋体"/>
+                <w:szCs w:val="21"/>
+                <w:lang w:val="en-US" w:eastAsia="zh-CN"/>
+              </w:rPr>
+            </w:pPr>
+            <w:r>
+              <w:rPr>
+                <w:rFonts w:hint="eastAsia"/>
+                <w:szCs w:val="21"/>
+                <w:lang w:val="en-US" w:eastAsia="zh-CN"/>
+              </w:rPr>
+              <w:t>100.00</w:t>
+            </w:r>
           </w:p>
         </w:tc>
         <w:tc>
@@ -1427,9 +1442,19 @@
             <w:pPr>
               <w:jc w:val="center"/>
               <w:rPr>
-                <w:szCs w:val="21"/>
-              </w:rPr>
-            </w:pPr>
+                <w:rFonts w:hint="eastAsia" w:eastAsia="宋体"/>
+                <w:szCs w:val="21"/>
+                <w:lang w:val="en-US" w:eastAsia="zh-CN"/>
+              </w:rPr>
+            </w:pPr>
+            <w:r>
+              <w:rPr>
+                <w:rFonts w:hint="eastAsia"/>
+                <w:szCs w:val="21"/>
+                <w:lang w:val="en-US" w:eastAsia="zh-CN"/>
+              </w:rPr>
+              <w:t>4</w:t>
+            </w:r>
           </w:p>
         </w:tc>
       </w:tr>
@@ -2109,7 +2134,7 @@
                 <w:szCs w:val="21"/>
                 <w:lang w:val="en-US" w:eastAsia="zh-CN"/>
               </w:rPr>
-              <w:t>16</w:t>
+              <w:t>32</w:t>
             </w:r>
           </w:p>
         </w:tc>
@@ -2157,12 +2182,24 @@
         </w:tc>
       </w:tr>
     </w:tbl>
-    <w:p/>
-    <w:p/>
-    <w:p/>
-    <w:p/>
-    <w:p/>
-    <w:p/>
+    <w:p>
+      <w:pPr/>
+    </w:p>
+    <w:p>
+      <w:pPr/>
+    </w:p>
+    <w:p>
+      <w:pPr/>
+    </w:p>
+    <w:p>
+      <w:pPr/>
+    </w:p>
+    <w:p>
+      <w:pPr/>
+    </w:p>
+    <w:p>
+      <w:pPr/>
+    </w:p>
     <w:sectPr>
       <w:pgSz w:w="11906" w:h="16838"/>
       <w:pgMar w:top="1440" w:right="1800" w:bottom="1440" w:left="1800" w:header="851" w:footer="992" w:gutter="0"/>
@@ -2179,7 +2216,6 @@
     <w:rPrDefault>
       <w:rPr>
         <w:rFonts w:ascii="Times New Roman" w:hAnsi="Times New Roman" w:eastAsia="宋体" w:cs="Times New Roman"/>
-        <w:lang w:val="en-US" w:eastAsia="zh-CN" w:bidi="ar-SA"/>
       </w:rPr>
     </w:rPrDefault>
   </w:docDefaults>
@@ -2215,8 +2251,8 @@
     <w:lsdException w:uiPriority="0" w:name="Normal Indent"/>
     <w:lsdException w:uiPriority="0" w:name="footnote text"/>
     <w:lsdException w:uiPriority="0" w:name="annotation text"/>
-    <w:lsdException w:uiPriority="99" w:semiHidden="0" w:name="header"/>
-    <w:lsdException w:uiPriority="99" w:semiHidden="0" w:name="footer"/>
+    <w:lsdException w:qFormat="1" w:uiPriority="99" w:semiHidden="0" w:name="header"/>
+    <w:lsdException w:qFormat="1" w:uiPriority="99" w:semiHidden="0" w:name="footer"/>
     <w:lsdException w:uiPriority="0" w:name="index heading"/>
     <w:lsdException w:qFormat="1" w:uiPriority="35" w:name="caption"/>
     <w:lsdException w:uiPriority="0" w:name="table of figures"/>
@@ -2332,7 +2368,7 @@
     <w:lsdException w:uiPriority="0" w:name="Table Web 2"/>
     <w:lsdException w:uiPriority="0" w:name="Table Web 3"/>
     <w:lsdException w:uiPriority="0" w:name="Balloon Text"/>
-    <w:lsdException w:unhideWhenUsed="0" w:uiPriority="39" w:semiHidden="0" w:name="Table Grid"/>
+    <w:lsdException w:qFormat="1" w:unhideWhenUsed="0" w:uiPriority="39" w:semiHidden="0" w:name="Table Grid"/>
     <w:lsdException w:uiPriority="0" w:name="Table Theme"/>
     <w:lsdException w:unhideWhenUsed="0" w:uiPriority="60" w:semiHidden="0" w:name="Light Shading"/>
     <w:lsdException w:unhideWhenUsed="0" w:uiPriority="61" w:semiHidden="0" w:name="Light List"/>
@@ -2496,7 +2532,6 @@
     <w:unhideWhenUsed/>
     <w:uiPriority w:val="99"/>
     <w:tblPr>
-      <w:tblStyle w:val="7"/>
       <w:tblLayout w:type="fixed"/>
       <w:tblCellMar>
         <w:top w:w="0" w:type="dxa"/>
@@ -2514,6 +2549,7 @@
     <w:basedOn w:val="1"/>
     <w:link w:val="10"/>
     <w:unhideWhenUsed/>
+    <w:qFormat/>
     <w:uiPriority w:val="99"/>
     <w:pPr>
       <w:tabs>
@@ -2533,6 +2569,7 @@
     <w:basedOn w:val="1"/>
     <w:link w:val="9"/>
     <w:unhideWhenUsed/>
+    <w:qFormat/>
     <w:uiPriority w:val="99"/>
     <w:pPr>
       <w:pBdr>
@@ -2553,13 +2590,13 @@
   <w:style w:type="table" w:styleId="8">
     <w:name w:val="Table Grid"/>
     <w:basedOn w:val="7"/>
+    <w:qFormat/>
     <w:uiPriority w:val="39"/>
     <w:pPr>
       <w:widowControl w:val="0"/>
       <w:jc w:val="both"/>
     </w:pPr>
     <w:tblPr>
-      <w:tblStyle w:val="7"/>
       <w:tblBorders>
         <w:top w:val="single" w:color="auto" w:sz="4" w:space="0"/>
         <w:left w:val="single" w:color="auto" w:sz="4" w:space="0"/>
@@ -2577,6 +2614,7 @@
   <w:style w:type="character" w:customStyle="1" w:styleId="9">
     <w:name w:val="页眉 Char"/>
     <w:link w:val="5"/>
+    <w:qFormat/>
     <w:uiPriority w:val="99"/>
     <w:rPr>
       <w:sz w:val="18"/>
@@ -2586,6 +2624,7 @@
   <w:style w:type="character" w:customStyle="1" w:styleId="10">
     <w:name w:val="页脚 Char"/>
     <w:link w:val="4"/>
+    <w:qFormat/>
     <w:uiPriority w:val="99"/>
     <w:rPr>
       <w:sz w:val="18"/>
@@ -2641,71 +2680,71 @@
         <a:latin typeface="Cambria"/>
         <a:ea typeface=""/>
         <a:cs typeface=""/>
-        <a:font script="Arab" typeface="Times New Roman"/>
-        <a:font script="Beng" typeface="Vrinda"/>
-        <a:font script="Cans" typeface="Euphemia"/>
-        <a:font script="Cher" typeface="Plantagenet Cherokee"/>
-        <a:font script="Deva" typeface="Mangal"/>
-        <a:font script="Ethi" typeface="Nyala"/>
-        <a:font script="Geor" typeface="Sylfaen"/>
-        <a:font script="Gujr" typeface="Shruti"/>
-        <a:font script="Guru" typeface="Raavi"/>
+        <a:font script="Jpan" typeface="ＭＳ Ｐゴシック"/>
         <a:font script="Hang" typeface="맑은 고딕"/>
         <a:font script="Hans" typeface="宋体"/>
         <a:font script="Hant" typeface="新細明體"/>
+        <a:font script="Arab" typeface="Times New Roman"/>
         <a:font script="Hebr" typeface="Times New Roman"/>
-        <a:font script="Jpan" typeface="ＭＳ Ｐゴシック"/>
+        <a:font script="Thai" typeface="Tahoma"/>
+        <a:font script="Ethi" typeface="Nyala"/>
+        <a:font script="Beng" typeface="Vrinda"/>
+        <a:font script="Gujr" typeface="Shruti"/>
         <a:font script="Khmr" typeface="MoolBoran"/>
         <a:font script="Knda" typeface="Tunga"/>
+        <a:font script="Guru" typeface="Raavi"/>
+        <a:font script="Cans" typeface="Euphemia"/>
+        <a:font script="Cher" typeface="Plantagenet Cherokee"/>
+        <a:font script="Yiii" typeface="Microsoft Yi Baiti"/>
+        <a:font script="Tibt" typeface="Microsoft Himalaya"/>
+        <a:font script="Thaa" typeface="MV Boli"/>
+        <a:font script="Deva" typeface="Mangal"/>
+        <a:font script="Telu" typeface="Gautami"/>
+        <a:font script="Taml" typeface="Latha"/>
+        <a:font script="Syrc" typeface="Estrangelo Edessa"/>
+        <a:font script="Orya" typeface="Kalinga"/>
+        <a:font script="Mlym" typeface="Kartika"/>
         <a:font script="Laoo" typeface="DokChampa"/>
-        <a:font script="Mlym" typeface="Kartika"/>
+        <a:font script="Sinh" typeface="Iskoola Pota"/>
         <a:font script="Mong" typeface="Mongolian Baiti"/>
-        <a:font script="Orya" typeface="Kalinga"/>
-        <a:font script="Sinh" typeface="Iskoola Pota"/>
-        <a:font script="Syrc" typeface="Estrangelo Edessa"/>
-        <a:font script="Taml" typeface="Latha"/>
-        <a:font script="Telu" typeface="Gautami"/>
-        <a:font script="Thaa" typeface="MV Boli"/>
-        <a:font script="Thai" typeface="Tahoma"/>
-        <a:font script="Tibt" typeface="Microsoft Himalaya"/>
+        <a:font script="Viet" typeface="Times New Roman"/>
         <a:font script="Uigh" typeface="Microsoft Uighur"/>
-        <a:font script="Viet" typeface="Times New Roman"/>
-        <a:font script="Yiii" typeface="Microsoft Yi Baiti"/>
+        <a:font script="Geor" typeface="Sylfaen"/>
       </a:majorFont>
       <a:minorFont>
         <a:latin typeface="Calibri"/>
         <a:ea typeface=""/>
         <a:cs typeface=""/>
-        <a:font script="Arab" typeface="Arial"/>
-        <a:font script="Beng" typeface="Vrinda"/>
-        <a:font script="Cans" typeface="Euphemia"/>
-        <a:font script="Cher" typeface="Plantagenet Cherokee"/>
-        <a:font script="Deva" typeface="Mangal"/>
-        <a:font script="Ethi" typeface="Nyala"/>
-        <a:font script="Geor" typeface="Sylfaen"/>
-        <a:font script="Gujr" typeface="Shruti"/>
-        <a:font script="Guru" typeface="Raavi"/>
+        <a:font script="Jpan" typeface="ＭＳ Ｐゴシック"/>
         <a:font script="Hang" typeface="맑은 고딕"/>
         <a:font script="Hans" typeface="宋体"/>
         <a:font script="Hant" typeface="新細明體"/>
+        <a:font script="Arab" typeface="Arial"/>
         <a:font script="Hebr" typeface="Arial"/>
-        <a:font script="Jpan" typeface="ＭＳ Ｐゴシック"/>
+        <a:font script="Thai" typeface="Tahoma"/>
+        <a:font script="Ethi" typeface="Nyala"/>
+        <a:font script="Beng" typeface="Vrinda"/>
+        <a:font script="Gujr" typeface="Shruti"/>
         <a:font script="Khmr" typeface="DaunPenh"/>
         <a:font script="Knda" typeface="Tunga"/>
+        <a:font script="Guru" typeface="Raavi"/>
+        <a:font script="Cans" typeface="Euphemia"/>
+        <a:font script="Cher" typeface="Plantagenet Cherokee"/>
+        <a:font script="Yiii" typeface="Microsoft Yi Baiti"/>
+        <a:font script="Tibt" typeface="Microsoft Himalaya"/>
+        <a:font script="Thaa" typeface="MV Boli"/>
+        <a:font script="Deva" typeface="Mangal"/>
+        <a:font script="Telu" typeface="Gautami"/>
+        <a:font script="Taml" typeface="Latha"/>
+        <a:font script="Syrc" typeface="Estrangelo Edessa"/>
+        <a:font script="Orya" typeface="Kalinga"/>
+        <a:font script="Mlym" typeface="Kartika"/>
         <a:font script="Laoo" typeface="DokChampa"/>
-        <a:font script="Mlym" typeface="Kartika"/>
+        <a:font script="Sinh" typeface="Iskoola Pota"/>
         <a:font script="Mong" typeface="Mongolian Baiti"/>
-        <a:font script="Orya" typeface="Kalinga"/>
-        <a:font script="Sinh" typeface="Iskoola Pota"/>
-        <a:font script="Syrc" typeface="Estrangelo Edessa"/>
-        <a:font script="Taml" typeface="Latha"/>
-        <a:font script="Telu" typeface="Gautami"/>
-        <a:font script="Thaa" typeface="MV Boli"/>
-        <a:font script="Thai" typeface="Tahoma"/>
-        <a:font script="Tibt" typeface="Microsoft Himalaya"/>
+        <a:font script="Viet" typeface="Arial"/>
         <a:font script="Uigh" typeface="Microsoft Uighur"/>
-        <a:font script="Viet" typeface="Arial"/>
-        <a:font script="Yiii" typeface="Microsoft Yi Baiti"/>
+        <a:font script="Geor" typeface="Sylfaen"/>
       </a:minorFont>
     </a:fontScheme>
     <a:fmtScheme name="Office">

--- a/第10组-彭伟-TASK.docx
+++ b/第10组-彭伟-TASK.docx
@@ -159,10 +159,8 @@
           <w:u w:val="single"/>
           <w:lang w:val="en-US" w:eastAsia="zh-CN"/>
         </w:rPr>
-        <w:t xml:space="preserve">6/5 </w:t>
+        <w:t xml:space="preserve">6/12 </w:t>
       </w:r>
-      <w:bookmarkStart w:id="0" w:name="_GoBack"/>
-      <w:bookmarkEnd w:id="0"/>
       <w:r>
         <w:rPr>
           <w:rFonts w:hint="eastAsia" w:ascii="宋体" w:hAnsi="宋体" w:cs="宋体"/>
@@ -745,7 +743,7 @@
                 <w:szCs w:val="21"/>
                 <w:lang w:val="en-US" w:eastAsia="zh-CN"/>
               </w:rPr>
-              <w:t>12.50</w:t>
+              <w:t>7.27</w:t>
             </w:r>
           </w:p>
         </w:tc>
@@ -769,7 +767,7 @@
                 <w:szCs w:val="21"/>
                 <w:lang w:val="en-US" w:eastAsia="zh-CN"/>
               </w:rPr>
-              <w:t>12.50</w:t>
+              <w:t>7.27</w:t>
             </w:r>
           </w:p>
         </w:tc>
@@ -949,16 +947,18 @@
             <w:pPr>
               <w:jc w:val="center"/>
               <w:rPr>
-                <w:szCs w:val="21"/>
-              </w:rPr>
-            </w:pPr>
-            <w:r>
-              <w:rPr>
-                <w:rFonts w:hint="eastAsia"/>
-                <w:szCs w:val="21"/>
-                <w:lang w:val="en-US" w:eastAsia="zh-CN"/>
-              </w:rPr>
-              <w:t>12.50</w:t>
+                <w:rFonts w:hint="eastAsia" w:eastAsia="宋体"/>
+                <w:szCs w:val="21"/>
+                <w:lang w:val="en-US" w:eastAsia="zh-CN"/>
+              </w:rPr>
+            </w:pPr>
+            <w:r>
+              <w:rPr>
+                <w:rFonts w:hint="eastAsia"/>
+                <w:szCs w:val="21"/>
+                <w:lang w:val="en-US" w:eastAsia="zh-CN"/>
+              </w:rPr>
+              <w:t>7.27</w:t>
             </w:r>
           </w:p>
         </w:tc>
@@ -971,23 +971,18 @@
             <w:pPr>
               <w:jc w:val="center"/>
               <w:rPr>
-                <w:szCs w:val="21"/>
-              </w:rPr>
-            </w:pPr>
-            <w:r>
-              <w:rPr>
-                <w:rFonts w:hint="eastAsia"/>
-                <w:szCs w:val="21"/>
-                <w:lang w:val="en-US" w:eastAsia="zh-CN"/>
-              </w:rPr>
-              <w:t>25</w:t>
-            </w:r>
-            <w:r>
-              <w:rPr>
-                <w:rFonts w:hint="eastAsia"/>
-                <w:szCs w:val="21"/>
-              </w:rPr>
-              <w:t>.00</w:t>
+                <w:rFonts w:hint="eastAsia" w:eastAsia="宋体"/>
+                <w:szCs w:val="21"/>
+                <w:lang w:val="en-US" w:eastAsia="zh-CN"/>
+              </w:rPr>
+            </w:pPr>
+            <w:r>
+              <w:rPr>
+                <w:rFonts w:hint="eastAsia"/>
+                <w:szCs w:val="21"/>
+                <w:lang w:val="en-US" w:eastAsia="zh-CN"/>
+              </w:rPr>
+              <w:t>14.54</w:t>
             </w:r>
           </w:p>
         </w:tc>
@@ -1186,7 +1181,7 @@
                 <w:szCs w:val="21"/>
                 <w:lang w:val="en-US" w:eastAsia="zh-CN"/>
               </w:rPr>
-              <w:t>25.00</w:t>
+              <w:t>14.55</w:t>
             </w:r>
           </w:p>
         </w:tc>
@@ -1210,7 +1205,7 @@
                 <w:szCs w:val="21"/>
                 <w:lang w:val="en-US" w:eastAsia="zh-CN"/>
               </w:rPr>
-              <w:t>50.00</w:t>
+              <w:t>29.09</w:t>
             </w:r>
           </w:p>
         </w:tc>
@@ -1349,15 +1344,18 @@
             <w:pPr>
               <w:jc w:val="center"/>
               <w:rPr>
-                <w:szCs w:val="21"/>
-              </w:rPr>
-            </w:pPr>
-            <w:r>
-              <w:rPr>
-                <w:rFonts w:hint="eastAsia"/>
-                <w:szCs w:val="21"/>
-              </w:rPr>
-              <w:t>3</w:t>
+                <w:rFonts w:hint="eastAsia" w:eastAsia="宋体"/>
+                <w:szCs w:val="21"/>
+                <w:lang w:val="en-US" w:eastAsia="zh-CN"/>
+              </w:rPr>
+            </w:pPr>
+            <w:r>
+              <w:rPr>
+                <w:rFonts w:hint="eastAsia"/>
+                <w:szCs w:val="21"/>
+                <w:lang w:val="en-US" w:eastAsia="zh-CN"/>
+              </w:rPr>
+              <w:t>4</w:t>
             </w:r>
           </w:p>
         </w:tc>
@@ -1405,7 +1403,7 @@
                 <w:szCs w:val="21"/>
                 <w:lang w:val="en-US" w:eastAsia="zh-CN"/>
               </w:rPr>
-              <w:t>50.00</w:t>
+              <w:t>29.09</w:t>
             </w:r>
           </w:p>
         </w:tc>
@@ -1429,7 +1427,7 @@
                 <w:szCs w:val="21"/>
                 <w:lang w:val="en-US" w:eastAsia="zh-CN"/>
               </w:rPr>
-              <w:t>100.00</w:t>
+              <w:t>58.18</w:t>
             </w:r>
           </w:p>
         </w:tc>
@@ -1569,15 +1567,18 @@
             <w:pPr>
               <w:jc w:val="center"/>
               <w:rPr>
-                <w:szCs w:val="21"/>
-              </w:rPr>
-            </w:pPr>
-            <w:r>
-              <w:rPr>
-                <w:rFonts w:hint="eastAsia"/>
-                <w:szCs w:val="21"/>
-              </w:rPr>
-              <w:t>4</w:t>
+                <w:rFonts w:hint="eastAsia" w:eastAsia="宋体"/>
+                <w:szCs w:val="21"/>
+                <w:lang w:val="en-US" w:eastAsia="zh-CN"/>
+              </w:rPr>
+            </w:pPr>
+            <w:r>
+              <w:rPr>
+                <w:rFonts w:hint="eastAsia"/>
+                <w:szCs w:val="21"/>
+                <w:lang w:val="en-US" w:eastAsia="zh-CN"/>
+              </w:rPr>
+              <w:t>5</w:t>
             </w:r>
           </w:p>
         </w:tc>
@@ -1590,9 +1591,19 @@
             <w:pPr>
               <w:jc w:val="center"/>
               <w:rPr>
-                <w:szCs w:val="21"/>
-              </w:rPr>
-            </w:pPr>
+                <w:rFonts w:hint="eastAsia" w:eastAsia="宋体"/>
+                <w:szCs w:val="21"/>
+                <w:lang w:val="en-US" w:eastAsia="zh-CN"/>
+              </w:rPr>
+            </w:pPr>
+            <w:r>
+              <w:rPr>
+                <w:rFonts w:hint="eastAsia"/>
+                <w:szCs w:val="21"/>
+                <w:lang w:val="en-US" w:eastAsia="zh-CN"/>
+              </w:rPr>
+              <w:t>23</w:t>
+            </w:r>
           </w:p>
         </w:tc>
         <w:tc>
@@ -1604,9 +1615,19 @@
             <w:pPr>
               <w:jc w:val="center"/>
               <w:rPr>
-                <w:szCs w:val="21"/>
-              </w:rPr>
-            </w:pPr>
+                <w:rFonts w:hint="eastAsia" w:eastAsia="宋体"/>
+                <w:szCs w:val="21"/>
+                <w:lang w:val="en-US" w:eastAsia="zh-CN"/>
+              </w:rPr>
+            </w:pPr>
+            <w:r>
+              <w:rPr>
+                <w:rFonts w:hint="eastAsia"/>
+                <w:szCs w:val="21"/>
+                <w:lang w:val="en-US" w:eastAsia="zh-CN"/>
+              </w:rPr>
+              <w:t>41.82</w:t>
+            </w:r>
           </w:p>
         </w:tc>
         <w:tc>
@@ -1618,9 +1639,19 @@
             <w:pPr>
               <w:jc w:val="center"/>
               <w:rPr>
-                <w:szCs w:val="21"/>
-              </w:rPr>
-            </w:pPr>
+                <w:rFonts w:hint="eastAsia" w:eastAsia="宋体"/>
+                <w:szCs w:val="21"/>
+                <w:lang w:val="en-US" w:eastAsia="zh-CN"/>
+              </w:rPr>
+            </w:pPr>
+            <w:r>
+              <w:rPr>
+                <w:rFonts w:hint="eastAsia"/>
+                <w:szCs w:val="21"/>
+                <w:lang w:val="en-US" w:eastAsia="zh-CN"/>
+              </w:rPr>
+              <w:t>100.00</w:t>
+            </w:r>
           </w:p>
         </w:tc>
         <w:tc>
@@ -1632,9 +1663,19 @@
             <w:pPr>
               <w:jc w:val="center"/>
               <w:rPr>
-                <w:szCs w:val="21"/>
-              </w:rPr>
-            </w:pPr>
+                <w:rFonts w:hint="eastAsia" w:eastAsia="宋体"/>
+                <w:szCs w:val="21"/>
+                <w:lang w:val="en-US" w:eastAsia="zh-CN"/>
+              </w:rPr>
+            </w:pPr>
+            <w:r>
+              <w:rPr>
+                <w:rFonts w:hint="eastAsia"/>
+                <w:szCs w:val="21"/>
+                <w:lang w:val="en-US" w:eastAsia="zh-CN"/>
+              </w:rPr>
+              <w:t>5</w:t>
+            </w:r>
           </w:p>
         </w:tc>
       </w:tr>
@@ -1748,13 +1789,16 @@
             <w:pPr>
               <w:jc w:val="center"/>
               <w:rPr>
-                <w:szCs w:val="21"/>
-              </w:rPr>
-            </w:pPr>
-            <w:r>
-              <w:rPr>
-                <w:rFonts w:hint="eastAsia"/>
-                <w:szCs w:val="21"/>
+                <w:rFonts w:hint="eastAsia" w:eastAsia="宋体"/>
+                <w:szCs w:val="21"/>
+                <w:lang w:val="en-US" w:eastAsia="zh-CN"/>
+              </w:rPr>
+            </w:pPr>
+            <w:r>
+              <w:rPr>
+                <w:rFonts w:hint="eastAsia"/>
+                <w:szCs w:val="21"/>
+                <w:lang w:val="en-US" w:eastAsia="zh-CN"/>
               </w:rPr>
               <w:t>5</w:t>
             </w:r>
@@ -1811,9 +1855,19 @@
             <w:pPr>
               <w:jc w:val="center"/>
               <w:rPr>
-                <w:szCs w:val="21"/>
-              </w:rPr>
-            </w:pPr>
+                <w:rFonts w:hint="eastAsia" w:eastAsia="宋体"/>
+                <w:szCs w:val="21"/>
+                <w:lang w:val="en-US" w:eastAsia="zh-CN"/>
+              </w:rPr>
+            </w:pPr>
+            <w:r>
+              <w:rPr>
+                <w:rFonts w:hint="eastAsia"/>
+                <w:szCs w:val="21"/>
+                <w:lang w:val="en-US" w:eastAsia="zh-CN"/>
+              </w:rPr>
+              <w:t>5</w:t>
+            </w:r>
           </w:p>
         </w:tc>
       </w:tr>
@@ -1997,9 +2051,21 @@
             <w:pPr>
               <w:jc w:val="center"/>
               <w:rPr>
-                <w:szCs w:val="21"/>
-              </w:rPr>
-            </w:pPr>
+                <w:rFonts w:hint="eastAsia" w:eastAsia="宋体"/>
+                <w:szCs w:val="21"/>
+                <w:lang w:val="en-US" w:eastAsia="zh-CN"/>
+              </w:rPr>
+            </w:pPr>
+            <w:r>
+              <w:rPr>
+                <w:rFonts w:hint="eastAsia"/>
+                <w:szCs w:val="21"/>
+                <w:lang w:val="en-US" w:eastAsia="zh-CN"/>
+              </w:rPr>
+              <w:t>6</w:t>
+            </w:r>
+            <w:bookmarkStart w:id="0" w:name="_GoBack"/>
+            <w:bookmarkEnd w:id="0"/>
           </w:p>
         </w:tc>
       </w:tr>
@@ -2134,7 +2200,7 @@
                 <w:szCs w:val="21"/>
                 <w:lang w:val="en-US" w:eastAsia="zh-CN"/>
               </w:rPr>
-              <w:t>32</w:t>
+              <w:t>55</w:t>
             </w:r>
           </w:p>
         </w:tc>

--- a/第10组-彭伟-TASK.docx
+++ b/第10组-彭伟-TASK.docx
@@ -159,8 +159,10 @@
           <w:u w:val="single"/>
           <w:lang w:val="en-US" w:eastAsia="zh-CN"/>
         </w:rPr>
-        <w:t xml:space="preserve">6/12 </w:t>
+        <w:t>6/16</w:t>
       </w:r>
+      <w:bookmarkStart w:id="0" w:name="_GoBack"/>
+      <w:bookmarkEnd w:id="0"/>
       <w:r>
         <w:rPr>
           <w:rFonts w:hint="eastAsia" w:ascii="宋体" w:hAnsi="宋体" w:cs="宋体"/>
@@ -743,13 +745,14 @@
                 <w:szCs w:val="21"/>
                 <w:lang w:val="en-US" w:eastAsia="zh-CN"/>
               </w:rPr>
-              <w:t>7.27</w:t>
+              <w:t>5.97</w:t>
             </w:r>
           </w:p>
         </w:tc>
         <w:tc>
           <w:tcPr>
             <w:tcW w:w="1294" w:type="dxa"/>
+            <w:textDirection w:val="lrTb"/>
             <w:vAlign w:val="top"/>
           </w:tcPr>
           <w:p>
@@ -767,7 +770,7 @@
                 <w:szCs w:val="21"/>
                 <w:lang w:val="en-US" w:eastAsia="zh-CN"/>
               </w:rPr>
-              <w:t>7.27</w:t>
+              <w:t>5.97</w:t>
             </w:r>
           </w:p>
         </w:tc>
@@ -958,7 +961,7 @@
                 <w:szCs w:val="21"/>
                 <w:lang w:val="en-US" w:eastAsia="zh-CN"/>
               </w:rPr>
-              <w:t>7.27</w:t>
+              <w:t>5.97</w:t>
             </w:r>
           </w:p>
         </w:tc>
@@ -982,7 +985,7 @@
                 <w:szCs w:val="21"/>
                 <w:lang w:val="en-US" w:eastAsia="zh-CN"/>
               </w:rPr>
-              <w:t>14.54</w:t>
+              <w:t>11.94</w:t>
             </w:r>
           </w:p>
         </w:tc>
@@ -1181,7 +1184,7 @@
                 <w:szCs w:val="21"/>
                 <w:lang w:val="en-US" w:eastAsia="zh-CN"/>
               </w:rPr>
-              <w:t>14.55</w:t>
+              <w:t>11.94</w:t>
             </w:r>
           </w:p>
         </w:tc>
@@ -1205,7 +1208,7 @@
                 <w:szCs w:val="21"/>
                 <w:lang w:val="en-US" w:eastAsia="zh-CN"/>
               </w:rPr>
-              <w:t>29.09</w:t>
+              <w:t>23.88</w:t>
             </w:r>
           </w:p>
         </w:tc>
@@ -1403,7 +1406,7 @@
                 <w:szCs w:val="21"/>
                 <w:lang w:val="en-US" w:eastAsia="zh-CN"/>
               </w:rPr>
-              <w:t>29.09</w:t>
+              <w:t>23.88</w:t>
             </w:r>
           </w:p>
         </w:tc>
@@ -1427,7 +1430,7 @@
                 <w:szCs w:val="21"/>
                 <w:lang w:val="en-US" w:eastAsia="zh-CN"/>
               </w:rPr>
-              <w:t>58.18</w:t>
+              <w:t>47.76</w:t>
             </w:r>
           </w:p>
         </w:tc>
@@ -1626,7 +1629,7 @@
                 <w:szCs w:val="21"/>
                 <w:lang w:val="en-US" w:eastAsia="zh-CN"/>
               </w:rPr>
-              <w:t>41.82</w:t>
+              <w:t>34.33</w:t>
             </w:r>
           </w:p>
         </w:tc>
@@ -1650,7 +1653,7 @@
                 <w:szCs w:val="21"/>
                 <w:lang w:val="en-US" w:eastAsia="zh-CN"/>
               </w:rPr>
-              <w:t>100.00</w:t>
+              <w:t>82.09</w:t>
             </w:r>
           </w:p>
         </w:tc>
@@ -1813,23 +1816,42 @@
             <w:pPr>
               <w:jc w:val="center"/>
               <w:rPr>
-                <w:szCs w:val="21"/>
-              </w:rPr>
-            </w:pPr>
+                <w:rFonts w:hint="eastAsia" w:eastAsia="宋体"/>
+                <w:szCs w:val="21"/>
+                <w:lang w:val="en-US" w:eastAsia="zh-CN"/>
+              </w:rPr>
+            </w:pPr>
+            <w:r>
+              <w:rPr>
+                <w:rFonts w:hint="eastAsia"/>
+                <w:szCs w:val="21"/>
+                <w:lang w:val="en-US" w:eastAsia="zh-CN"/>
+              </w:rPr>
+              <w:t>4</w:t>
+            </w:r>
           </w:p>
         </w:tc>
         <w:tc>
           <w:tcPr>
             <w:tcW w:w="844" w:type="dxa"/>
-            <w:vAlign w:val="top"/>
-          </w:tcPr>
-          <w:p>
-            <w:pPr>
-              <w:jc w:val="center"/>
-              <w:rPr>
-                <w:szCs w:val="21"/>
-              </w:rPr>
-            </w:pPr>
+            <w:textDirection w:val="lrTb"/>
+            <w:vAlign w:val="top"/>
+          </w:tcPr>
+          <w:p>
+            <w:pPr>
+              <w:jc w:val="center"/>
+              <w:rPr>
+                <w:szCs w:val="21"/>
+              </w:rPr>
+            </w:pPr>
+            <w:r>
+              <w:rPr>
+                <w:rFonts w:hint="eastAsia"/>
+                <w:szCs w:val="21"/>
+                <w:lang w:val="en-US" w:eastAsia="zh-CN"/>
+              </w:rPr>
+              <w:t>5.97</w:t>
+            </w:r>
           </w:p>
         </w:tc>
         <w:tc>
@@ -1841,9 +1863,19 @@
             <w:pPr>
               <w:jc w:val="center"/>
               <w:rPr>
-                <w:szCs w:val="21"/>
-              </w:rPr>
-            </w:pPr>
+                <w:rFonts w:hint="eastAsia" w:eastAsia="宋体"/>
+                <w:szCs w:val="21"/>
+                <w:lang w:val="en-US" w:eastAsia="zh-CN"/>
+              </w:rPr>
+            </w:pPr>
+            <w:r>
+              <w:rPr>
+                <w:rFonts w:hint="eastAsia"/>
+                <w:szCs w:val="21"/>
+                <w:lang w:val="en-US" w:eastAsia="zh-CN"/>
+              </w:rPr>
+              <w:t>88.06</w:t>
+            </w:r>
           </w:p>
         </w:tc>
         <w:tc>
@@ -2009,9 +2041,19 @@
             <w:pPr>
               <w:jc w:val="center"/>
               <w:rPr>
-                <w:szCs w:val="21"/>
-              </w:rPr>
-            </w:pPr>
+                <w:rFonts w:hint="eastAsia" w:eastAsia="宋体"/>
+                <w:szCs w:val="21"/>
+                <w:lang w:val="en-US" w:eastAsia="zh-CN"/>
+              </w:rPr>
+            </w:pPr>
+            <w:r>
+              <w:rPr>
+                <w:rFonts w:hint="eastAsia"/>
+                <w:szCs w:val="21"/>
+                <w:lang w:val="en-US" w:eastAsia="zh-CN"/>
+              </w:rPr>
+              <w:t>8</w:t>
+            </w:r>
           </w:p>
         </w:tc>
         <w:tc>
@@ -2023,9 +2065,19 @@
             <w:pPr>
               <w:jc w:val="center"/>
               <w:rPr>
-                <w:szCs w:val="21"/>
-              </w:rPr>
-            </w:pPr>
+                <w:rFonts w:hint="eastAsia" w:eastAsia="宋体"/>
+                <w:szCs w:val="21"/>
+                <w:lang w:val="en-US" w:eastAsia="zh-CN"/>
+              </w:rPr>
+            </w:pPr>
+            <w:r>
+              <w:rPr>
+                <w:rFonts w:hint="eastAsia"/>
+                <w:szCs w:val="21"/>
+                <w:lang w:val="en-US" w:eastAsia="zh-CN"/>
+              </w:rPr>
+              <w:t>11.94</w:t>
+            </w:r>
           </w:p>
         </w:tc>
         <w:tc>
@@ -2037,9 +2089,19 @@
             <w:pPr>
               <w:jc w:val="center"/>
               <w:rPr>
-                <w:szCs w:val="21"/>
-              </w:rPr>
-            </w:pPr>
+                <w:rFonts w:hint="eastAsia" w:eastAsia="宋体"/>
+                <w:szCs w:val="21"/>
+                <w:lang w:val="en-US" w:eastAsia="zh-CN"/>
+              </w:rPr>
+            </w:pPr>
+            <w:r>
+              <w:rPr>
+                <w:rFonts w:hint="eastAsia"/>
+                <w:szCs w:val="21"/>
+                <w:lang w:val="en-US" w:eastAsia="zh-CN"/>
+              </w:rPr>
+              <w:t>100.00</w:t>
+            </w:r>
           </w:p>
         </w:tc>
         <w:tc>
@@ -2064,8 +2126,6 @@
               </w:rPr>
               <w:t>6</w:t>
             </w:r>
-            <w:bookmarkStart w:id="0" w:name="_GoBack"/>
-            <w:bookmarkEnd w:id="0"/>
           </w:p>
         </w:tc>
       </w:tr>
@@ -2200,7 +2260,7 @@
                 <w:szCs w:val="21"/>
                 <w:lang w:val="en-US" w:eastAsia="zh-CN"/>
               </w:rPr>
-              <w:t>55</w:t>
+              <w:t>67</w:t>
             </w:r>
           </w:p>
         </w:tc>
@@ -2213,9 +2273,19 @@
             <w:pPr>
               <w:jc w:val="center"/>
               <w:rPr>
-                <w:szCs w:val="21"/>
-              </w:rPr>
-            </w:pPr>
+                <w:rFonts w:hint="eastAsia" w:eastAsia="宋体"/>
+                <w:szCs w:val="21"/>
+                <w:lang w:val="en-US" w:eastAsia="zh-CN"/>
+              </w:rPr>
+            </w:pPr>
+            <w:r>
+              <w:rPr>
+                <w:rFonts w:hint="eastAsia"/>
+                <w:szCs w:val="21"/>
+                <w:lang w:val="en-US" w:eastAsia="zh-CN"/>
+              </w:rPr>
+              <w:t>100.00</w:t>
+            </w:r>
           </w:p>
         </w:tc>
         <w:tc>
